--- a/tasks/Laboratory Work 5.docx
+++ b/tasks/Laboratory Work 5.docx
@@ -1,9 +1,10 @@
 
 <file path=word/document.xml><?xml version="1.0" encoding="utf-8"?>
-<w:document xmlns:wpc="http://schemas.microsoft.com/office/word/2010/wordprocessingCanvas" xmlns:cx="http://schemas.microsoft.com/office/drawing/2014/chartex" xmlns:cx1="http://schemas.microsoft.com/office/drawing/2015/9/8/chartex" xmlns:cx2="http://schemas.microsoft.com/office/drawing/2015/10/21/chartex" xmlns:cx3="http://schemas.microsoft.com/office/drawing/2016/5/9/chartex" xmlns:cx4="http://schemas.microsoft.com/office/drawing/2016/5/10/chartex" xmlns:cx5="http://schemas.microsoft.com/office/drawing/2016/5/11/chartex" xmlns:cx6="http://schemas.microsoft.com/office/drawing/2016/5/12/chartex" xmlns:cx7="http://schemas.microsoft.com/office/drawing/2016/5/13/chartex" xmlns:cx8="http://schemas.microsoft.com/office/drawing/2016/5/14/chartex" xmlns:mc="http://schemas.openxmlformats.org/markup-compatibility/2006" xmlns:aink="http://schemas.microsoft.com/office/drawing/2016/ink" xmlns:am3d="http://schemas.microsoft.com/office/drawing/2017/model3d" xmlns:o="urn:schemas-microsoft-com:office:office" xmlns:oel="http://schemas.microsoft.com/office/2019/extlst" xmlns:r="http://schemas.openxmlformats.org/officeDocument/2006/relationships" xmlns:m="http://schemas.openxmlformats.org/officeDocument/2006/math" xmlns:v="urn:schemas-microsoft-com:vml" xmlns:wp14="http://schemas.microsoft.com/office/word/2010/wordprocessingDrawing" xmlns:wp="http://schemas.openxmlformats.org/drawingml/2006/wordprocessingDrawing" xmlns:w10="urn:schemas-microsoft-com:office:word" xmlns:w="http://schemas.openxmlformats.org/wordprocessingml/2006/main" xmlns:w14="http://schemas.microsoft.com/office/word/2010/wordml" xmlns:w15="http://schemas.microsoft.com/office/word/2012/wordml" xmlns:w16cex="http://schemas.microsoft.com/office/word/2018/wordml/cex" xmlns:w16cid="http://schemas.microsoft.com/office/word/2016/wordml/cid" xmlns:w16="http://schemas.microsoft.com/office/word/2018/wordml" xmlns:w16sdtdh="http://schemas.microsoft.com/office/word/2020/wordml/sdtdatahash" xmlns:w16se="http://schemas.microsoft.com/office/word/2015/wordml/symex" xmlns:wpg="http://schemas.microsoft.com/office/word/2010/wordprocessingGroup" xmlns:wpi="http://schemas.microsoft.com/office/word/2010/wordprocessingInk" xmlns:wne="http://schemas.microsoft.com/office/word/2006/wordml" xmlns:wps="http://schemas.microsoft.com/office/word/2010/wordprocessingShape" mc:Ignorable="w14 w15 w16se w16cid w16 w16cex w16sdtdh wp14">
+<w:document xmlns:o="urn:schemas-microsoft-com:office:office" xmlns:r="http://schemas.openxmlformats.org/officeDocument/2006/relationships" xmlns:v="urn:schemas-microsoft-com:vml" xmlns:w="http://schemas.openxmlformats.org/wordprocessingml/2006/main" xmlns:w10="urn:schemas-microsoft-com:office:word" xmlns:wp="http://schemas.openxmlformats.org/drawingml/2006/wordprocessingDrawing" xmlns:wps="http://schemas.microsoft.com/office/word/2010/wordprocessingShape" xmlns:wpg="http://schemas.microsoft.com/office/word/2010/wordprocessingGroup" xmlns:mc="http://schemas.openxmlformats.org/markup-compatibility/2006" xmlns:wp14="http://schemas.microsoft.com/office/word/2010/wordprocessingDrawing" xmlns:w14="http://schemas.microsoft.com/office/word/2010/wordml" xmlns:w15="http://schemas.microsoft.com/office/word/2012/wordml" mc:Ignorable="w14 wp14 w15">
   <w:body>
     <w:p>
       <w:pPr>
+        <w:pStyle w:val="Normal"/>
         <w:rPr>
           <w:b/>
           <w:bCs/>
@@ -21,6 +22,7 @@
     </w:p>
     <w:p>
       <w:pPr>
+        <w:pStyle w:val="Normal"/>
         <w:rPr>
           <w:lang w:val="ru-UA"/>
         </w:rPr>
@@ -36,6 +38,7 @@
     </w:p>
     <w:p>
       <w:pPr>
+        <w:pStyle w:val="Normal"/>
         <w:rPr>
           <w:lang w:val="ru-UA"/>
         </w:rPr>
@@ -49,9 +52,10 @@
     </w:p>
     <w:p>
       <w:pPr>
+        <w:pStyle w:val="Normal"/>
         <w:numPr>
           <w:ilvl w:val="0"/>
-          <w:numId w:val="1"/>
+          <w:numId w:val="2"/>
         </w:numPr>
         <w:rPr>
           <w:lang w:val="ru-UA"/>
@@ -66,9 +70,10 @@
     </w:p>
     <w:p>
       <w:pPr>
+        <w:pStyle w:val="Normal"/>
         <w:numPr>
           <w:ilvl w:val="1"/>
-          <w:numId w:val="1"/>
+          <w:numId w:val="2"/>
         </w:numPr>
         <w:rPr>
           <w:lang w:val="ru-UA"/>
@@ -83,9 +88,10 @@
     </w:p>
     <w:p>
       <w:pPr>
+        <w:pStyle w:val="Normal"/>
         <w:numPr>
           <w:ilvl w:val="1"/>
-          <w:numId w:val="1"/>
+          <w:numId w:val="2"/>
         </w:numPr>
         <w:rPr>
           <w:lang w:val="ru-UA"/>
@@ -100,9 +106,10 @@
     </w:p>
     <w:p>
       <w:pPr>
+        <w:pStyle w:val="Normal"/>
         <w:numPr>
           <w:ilvl w:val="1"/>
-          <w:numId w:val="1"/>
+          <w:numId w:val="2"/>
         </w:numPr>
         <w:rPr>
           <w:lang w:val="ru-UA"/>
@@ -117,9 +124,10 @@
     </w:p>
     <w:p>
       <w:pPr>
+        <w:pStyle w:val="Normal"/>
         <w:numPr>
           <w:ilvl w:val="0"/>
-          <w:numId w:val="1"/>
+          <w:numId w:val="2"/>
         </w:numPr>
         <w:rPr>
           <w:lang w:val="ru-UA"/>
@@ -134,9 +142,10 @@
     </w:p>
     <w:p>
       <w:pPr>
+        <w:pStyle w:val="Normal"/>
         <w:numPr>
           <w:ilvl w:val="1"/>
-          <w:numId w:val="1"/>
+          <w:numId w:val="2"/>
         </w:numPr>
         <w:rPr>
           <w:lang w:val="ru-UA"/>
@@ -151,6 +160,7 @@
     </w:p>
     <w:p>
       <w:pPr>
+        <w:pStyle w:val="Normal"/>
         <w:rPr>
           <w:lang w:val="ru-UA"/>
         </w:rPr>
@@ -220,6 +230,7 @@
     </w:p>
     <w:p>
       <w:pPr>
+        <w:pStyle w:val="Normal"/>
         <w:rPr>
           <w:lang w:val="ru-UA"/>
         </w:rPr>
@@ -235,6 +246,7 @@
     </w:p>
     <w:p>
       <w:pPr>
+        <w:pStyle w:val="Normal"/>
         <w:rPr>
           <w:lang w:val="ru-UA"/>
         </w:rPr>
@@ -248,9 +260,10 @@
     </w:p>
     <w:p>
       <w:pPr>
+        <w:pStyle w:val="Normal"/>
         <w:numPr>
           <w:ilvl w:val="0"/>
-          <w:numId w:val="2"/>
+          <w:numId w:val="3"/>
         </w:numPr>
         <w:rPr>
           <w:lang w:val="ru-UA"/>
@@ -265,9 +278,10 @@
     </w:p>
     <w:p>
       <w:pPr>
+        <w:pStyle w:val="Normal"/>
         <w:numPr>
           <w:ilvl w:val="1"/>
-          <w:numId w:val="2"/>
+          <w:numId w:val="3"/>
         </w:numPr>
         <w:rPr>
           <w:lang w:val="ru-UA"/>
@@ -282,9 +296,10 @@
     </w:p>
     <w:p>
       <w:pPr>
+        <w:pStyle w:val="Normal"/>
         <w:numPr>
           <w:ilvl w:val="0"/>
-          <w:numId w:val="2"/>
+          <w:numId w:val="3"/>
         </w:numPr>
         <w:rPr>
           <w:lang w:val="ru-UA"/>
@@ -299,9 +314,10 @@
     </w:p>
     <w:p>
       <w:pPr>
+        <w:pStyle w:val="Normal"/>
         <w:numPr>
           <w:ilvl w:val="1"/>
-          <w:numId w:val="2"/>
+          <w:numId w:val="3"/>
         </w:numPr>
         <w:rPr>
           <w:lang w:val="ru-UA"/>
@@ -316,9 +332,10 @@
     </w:p>
     <w:p>
       <w:pPr>
+        <w:pStyle w:val="Normal"/>
         <w:numPr>
           <w:ilvl w:val="1"/>
-          <w:numId w:val="2"/>
+          <w:numId w:val="3"/>
         </w:numPr>
         <w:rPr>
           <w:lang w:val="ru-UA"/>
@@ -333,6 +350,7 @@
     </w:p>
     <w:p>
       <w:pPr>
+        <w:pStyle w:val="Normal"/>
         <w:rPr>
           <w:lang w:val="ru-UA"/>
         </w:rPr>
@@ -346,6 +364,7 @@
     </w:p>
     <w:p>
       <w:pPr>
+        <w:pStyle w:val="Normal"/>
         <w:rPr>
           <w:lang w:val="ru-UA"/>
         </w:rPr>
@@ -361,6 +380,7 @@
     </w:p>
     <w:p>
       <w:pPr>
+        <w:pStyle w:val="Normal"/>
         <w:rPr>
           <w:lang w:val="ru-UA"/>
         </w:rPr>
@@ -374,9 +394,10 @@
     </w:p>
     <w:p>
       <w:pPr>
+        <w:pStyle w:val="Normal"/>
         <w:numPr>
           <w:ilvl w:val="0"/>
-          <w:numId w:val="3"/>
+          <w:numId w:val="4"/>
         </w:numPr>
         <w:rPr>
           <w:lang w:val="ru-UA"/>
@@ -391,9 +412,10 @@
     </w:p>
     <w:p>
       <w:pPr>
+        <w:pStyle w:val="Normal"/>
         <w:numPr>
           <w:ilvl w:val="1"/>
-          <w:numId w:val="3"/>
+          <w:numId w:val="4"/>
         </w:numPr>
         <w:rPr>
           <w:lang w:val="ru-UA"/>
@@ -408,9 +430,10 @@
     </w:p>
     <w:p>
       <w:pPr>
+        <w:pStyle w:val="Normal"/>
         <w:numPr>
           <w:ilvl w:val="0"/>
-          <w:numId w:val="3"/>
+          <w:numId w:val="4"/>
         </w:numPr>
         <w:rPr>
           <w:lang w:val="ru-UA"/>
@@ -425,9 +448,10 @@
     </w:p>
     <w:p>
       <w:pPr>
+        <w:pStyle w:val="Normal"/>
         <w:numPr>
           <w:ilvl w:val="1"/>
-          <w:numId w:val="3"/>
+          <w:numId w:val="4"/>
         </w:numPr>
         <w:rPr>
           <w:lang w:val="ru-UA"/>
@@ -442,6 +466,7 @@
     </w:p>
     <w:p>
       <w:pPr>
+        <w:pStyle w:val="Normal"/>
         <w:rPr>
           <w:lang w:val="ru-UA"/>
         </w:rPr>
@@ -455,6 +480,7 @@
     </w:p>
     <w:p>
       <w:pPr>
+        <w:pStyle w:val="Normal"/>
         <w:rPr>
           <w:b/>
           <w:bCs/>
@@ -472,6 +498,7 @@
     </w:p>
     <w:p>
       <w:pPr>
+        <w:pStyle w:val="Normal"/>
         <w:rPr>
           <w:lang w:val="ru-UA"/>
         </w:rPr>
@@ -503,6 +530,7 @@
     </w:p>
     <w:p>
       <w:pPr>
+        <w:pStyle w:val="Normal"/>
         <w:rPr>
           <w:lang w:val="ru-UA"/>
         </w:rPr>
@@ -516,6 +544,7 @@
     </w:p>
     <w:p>
       <w:pPr>
+        <w:pStyle w:val="Normal"/>
         <w:numPr>
           <w:ilvl w:val="0"/>
           <w:numId w:val="5"/>
@@ -533,6 +562,7 @@
     </w:p>
     <w:p>
       <w:pPr>
+        <w:pStyle w:val="Normal"/>
         <w:numPr>
           <w:ilvl w:val="1"/>
           <w:numId w:val="5"/>
@@ -550,6 +580,7 @@
     </w:p>
     <w:p>
       <w:pPr>
+        <w:pStyle w:val="Normal"/>
         <w:numPr>
           <w:ilvl w:val="0"/>
           <w:numId w:val="5"/>
@@ -562,12 +593,12 @@
         <w:rPr>
           <w:lang w:val="ru-UA"/>
         </w:rPr>
-        <w:lastRenderedPageBreak/>
         <w:t>Output:</w:t>
       </w:r>
     </w:p>
     <w:p>
       <w:pPr>
+        <w:pStyle w:val="Normal"/>
         <w:numPr>
           <w:ilvl w:val="1"/>
           <w:numId w:val="5"/>
@@ -585,6 +616,7 @@
     </w:p>
     <w:p>
       <w:pPr>
+        <w:pStyle w:val="Normal"/>
         <w:rPr>
           <w:lang w:val="ru-UA"/>
         </w:rPr>
@@ -598,6 +630,7 @@
     </w:p>
     <w:p>
       <w:pPr>
+        <w:pStyle w:val="Normal"/>
         <w:rPr>
           <w:lang w:val="ru-UA"/>
         </w:rPr>
@@ -629,6 +662,7 @@
     </w:p>
     <w:p>
       <w:pPr>
+        <w:pStyle w:val="Normal"/>
         <w:rPr>
           <w:lang w:val="ru-UA"/>
         </w:rPr>
@@ -642,6 +676,7 @@
     </w:p>
     <w:p>
       <w:pPr>
+        <w:pStyle w:val="Normal"/>
         <w:numPr>
           <w:ilvl w:val="0"/>
           <w:numId w:val="6"/>
@@ -659,6 +694,7 @@
     </w:p>
     <w:p>
       <w:pPr>
+        <w:pStyle w:val="Normal"/>
         <w:numPr>
           <w:ilvl w:val="1"/>
           <w:numId w:val="6"/>
@@ -676,6 +712,7 @@
     </w:p>
     <w:p>
       <w:pPr>
+        <w:pStyle w:val="Normal"/>
         <w:numPr>
           <w:ilvl w:val="1"/>
           <w:numId w:val="6"/>
@@ -693,6 +730,7 @@
     </w:p>
     <w:p>
       <w:pPr>
+        <w:pStyle w:val="Normal"/>
         <w:numPr>
           <w:ilvl w:val="0"/>
           <w:numId w:val="6"/>
@@ -710,6 +748,7 @@
     </w:p>
     <w:p>
       <w:pPr>
+        <w:pStyle w:val="Normal"/>
         <w:numPr>
           <w:ilvl w:val="1"/>
           <w:numId w:val="6"/>
@@ -727,6 +766,7 @@
     </w:p>
     <w:p>
       <w:pPr>
+        <w:pStyle w:val="Normal"/>
         <w:rPr>
           <w:lang w:val="ru-UA"/>
         </w:rPr>
@@ -740,6 +780,7 @@
     </w:p>
     <w:p>
       <w:pPr>
+        <w:pStyle w:val="Normal"/>
         <w:rPr>
           <w:b/>
           <w:bCs/>
@@ -757,6 +798,7 @@
     </w:p>
     <w:p>
       <w:pPr>
+        <w:pStyle w:val="Normal"/>
         <w:rPr>
           <w:lang w:val="ru-UA"/>
         </w:rPr>
@@ -788,6 +830,7 @@
     </w:p>
     <w:p>
       <w:pPr>
+        <w:pStyle w:val="Normal"/>
         <w:rPr>
           <w:lang w:val="ru-UA"/>
         </w:rPr>
@@ -801,6 +844,7 @@
     </w:p>
     <w:p>
       <w:pPr>
+        <w:pStyle w:val="Normal"/>
         <w:numPr>
           <w:ilvl w:val="0"/>
           <w:numId w:val="7"/>
@@ -818,6 +862,7 @@
     </w:p>
     <w:p>
       <w:pPr>
+        <w:pStyle w:val="Normal"/>
         <w:numPr>
           <w:ilvl w:val="1"/>
           <w:numId w:val="7"/>
@@ -835,6 +880,7 @@
     </w:p>
     <w:p>
       <w:pPr>
+        <w:pStyle w:val="Normal"/>
         <w:numPr>
           <w:ilvl w:val="1"/>
           <w:numId w:val="7"/>
@@ -852,6 +898,7 @@
     </w:p>
     <w:p>
       <w:pPr>
+        <w:pStyle w:val="Normal"/>
         <w:numPr>
           <w:ilvl w:val="1"/>
           <w:numId w:val="7"/>
@@ -869,6 +916,7 @@
     </w:p>
     <w:p>
       <w:pPr>
+        <w:pStyle w:val="Normal"/>
         <w:numPr>
           <w:ilvl w:val="1"/>
           <w:numId w:val="7"/>
@@ -886,6 +934,7 @@
     </w:p>
     <w:p>
       <w:pPr>
+        <w:pStyle w:val="Normal"/>
         <w:numPr>
           <w:ilvl w:val="0"/>
           <w:numId w:val="7"/>
@@ -903,6 +952,7 @@
     </w:p>
     <w:p>
       <w:pPr>
+        <w:pStyle w:val="Normal"/>
         <w:numPr>
           <w:ilvl w:val="1"/>
           <w:numId w:val="7"/>
@@ -915,11 +965,18 @@
         <w:rPr>
           <w:lang w:val="ru-UA"/>
         </w:rPr>
-        <w:t>Result: 18</w:t>
-      </w:r>
-    </w:p>
-    <w:p>
-      <w:pPr>
+        <w:t>Result: 1</w:t>
+      </w:r>
+      <w:r>
+        <w:rPr>
+          <w:lang w:val="ru-UA"/>
+        </w:rPr>
+        <w:t>6</w:t>
+      </w:r>
+    </w:p>
+    <w:p>
+      <w:pPr>
+        <w:pStyle w:val="Normal"/>
         <w:rPr>
           <w:lang w:val="ru-UA"/>
         </w:rPr>
@@ -933,6 +990,7 @@
     </w:p>
     <w:p>
       <w:pPr>
+        <w:pStyle w:val="Normal"/>
         <w:rPr>
           <w:lang w:val="ru-UA"/>
         </w:rPr>
@@ -964,6 +1022,7 @@
     </w:p>
     <w:p>
       <w:pPr>
+        <w:pStyle w:val="Normal"/>
         <w:rPr>
           <w:lang w:val="ru-UA"/>
         </w:rPr>
@@ -977,6 +1036,7 @@
     </w:p>
     <w:p>
       <w:pPr>
+        <w:pStyle w:val="Normal"/>
         <w:numPr>
           <w:ilvl w:val="0"/>
           <w:numId w:val="8"/>
@@ -994,6 +1054,7 @@
     </w:p>
     <w:p>
       <w:pPr>
+        <w:pStyle w:val="Normal"/>
         <w:numPr>
           <w:ilvl w:val="1"/>
           <w:numId w:val="8"/>
@@ -1011,6 +1072,7 @@
     </w:p>
     <w:p>
       <w:pPr>
+        <w:pStyle w:val="Normal"/>
         <w:numPr>
           <w:ilvl w:val="0"/>
           <w:numId w:val="8"/>
@@ -1028,6 +1090,7 @@
     </w:p>
     <w:p>
       <w:pPr>
+        <w:pStyle w:val="Normal"/>
         <w:numPr>
           <w:ilvl w:val="1"/>
           <w:numId w:val="8"/>
@@ -1045,6 +1108,7 @@
     </w:p>
     <w:p>
       <w:pPr>
+        <w:pStyle w:val="Normal"/>
         <w:numPr>
           <w:ilvl w:val="1"/>
           <w:numId w:val="8"/>
@@ -1062,6 +1126,7 @@
     </w:p>
     <w:p>
       <w:pPr>
+        <w:pStyle w:val="Normal"/>
         <w:numPr>
           <w:ilvl w:val="1"/>
           <w:numId w:val="8"/>
@@ -1074,12 +1139,12 @@
         <w:rPr>
           <w:lang w:val="ru-UA"/>
         </w:rPr>
-        <w:lastRenderedPageBreak/>
         <w:t>Maxima: None</w:t>
       </w:r>
     </w:p>
     <w:p>
       <w:pPr>
+        <w:pStyle w:val="Normal"/>
         <w:numPr>
           <w:ilvl w:val="1"/>
           <w:numId w:val="8"/>
@@ -1097,6 +1162,8 @@
     </w:p>
     <w:p>
       <w:pPr>
+        <w:pStyle w:val="Normal"/>
+        <w:spacing w:before="0" w:after="160"/>
         <w:rPr>
           <w:lang w:val="ru-UA"/>
         </w:rPr>
@@ -1109,23 +1176,142 @@
       </w:r>
     </w:p>
     <w:sectPr>
+      <w:type w:val="nextPage"/>
       <w:pgSz w:w="11906" w:h="16838"/>
-      <w:pgMar w:top="1134" w:right="850" w:bottom="1134" w:left="1701" w:header="708" w:footer="708" w:gutter="0"/>
-      <w:cols w:space="708"/>
-      <w:docGrid w:linePitch="360"/>
+      <w:pgMar w:left="1701" w:right="850" w:gutter="0" w:header="0" w:top="1134" w:footer="0" w:bottom="1134"/>
+      <w:pgNumType w:fmt="decimal"/>
+      <w:formProt w:val="false"/>
+      <w:textDirection w:val="lrTb"/>
+      <w:docGrid w:type="default" w:linePitch="360" w:charSpace="4096"/>
     </w:sectPr>
   </w:body>
 </w:document>
 </file>
 
 <file path=word/numbering.xml><?xml version="1.0" encoding="utf-8"?>
-<w:numbering xmlns:wpc="http://schemas.microsoft.com/office/word/2010/wordprocessingCanvas" xmlns:cx="http://schemas.microsoft.com/office/drawing/2014/chartex" xmlns:cx1="http://schemas.microsoft.com/office/drawing/2015/9/8/chartex" xmlns:cx2="http://schemas.microsoft.com/office/drawing/2015/10/21/chartex" xmlns:cx3="http://schemas.microsoft.com/office/drawing/2016/5/9/chartex" xmlns:cx4="http://schemas.microsoft.com/office/drawing/2016/5/10/chartex" xmlns:cx5="http://schemas.microsoft.com/office/drawing/2016/5/11/chartex" xmlns:cx6="http://schemas.microsoft.com/office/drawing/2016/5/12/chartex" xmlns:cx7="http://schemas.microsoft.com/office/drawing/2016/5/13/chartex" xmlns:cx8="http://schemas.microsoft.com/office/drawing/2016/5/14/chartex" xmlns:mc="http://schemas.openxmlformats.org/markup-compatibility/2006" xmlns:aink="http://schemas.microsoft.com/office/drawing/2016/ink" xmlns:am3d="http://schemas.microsoft.com/office/drawing/2017/model3d" xmlns:o="urn:schemas-microsoft-com:office:office" xmlns:oel="http://schemas.microsoft.com/office/2019/extlst" xmlns:r="http://schemas.openxmlformats.org/officeDocument/2006/relationships" xmlns:m="http://schemas.openxmlformats.org/officeDocument/2006/math" xmlns:v="urn:schemas-microsoft-com:vml" xmlns:wp14="http://schemas.microsoft.com/office/word/2010/wordprocessingDrawing" xmlns:wp="http://schemas.openxmlformats.org/drawingml/2006/wordprocessingDrawing" xmlns:w10="urn:schemas-microsoft-com:office:word" xmlns:w="http://schemas.openxmlformats.org/wordprocessingml/2006/main" xmlns:w14="http://schemas.microsoft.com/office/word/2010/wordml" xmlns:w15="http://schemas.microsoft.com/office/word/2012/wordml" xmlns:w16cex="http://schemas.microsoft.com/office/word/2018/wordml/cex" xmlns:w16cid="http://schemas.microsoft.com/office/word/2016/wordml/cid" xmlns:w16="http://schemas.microsoft.com/office/word/2018/wordml" xmlns:w16sdtdh="http://schemas.microsoft.com/office/word/2020/wordml/sdtdatahash" xmlns:w16se="http://schemas.microsoft.com/office/word/2015/wordml/symex" xmlns:wpg="http://schemas.microsoft.com/office/word/2010/wordprocessingGroup" xmlns:wpi="http://schemas.microsoft.com/office/word/2010/wordprocessingInk" xmlns:wne="http://schemas.microsoft.com/office/word/2006/wordml" xmlns:wps="http://schemas.microsoft.com/office/word/2010/wordprocessingShape" mc:Ignorable="w14 w15 w16se w16cid w16 w16cex w16sdtdh wp14">
-  <w:abstractNum w:abstractNumId="0" w15:restartNumberingAfterBreak="0">
-    <w:nsid w:val="0C81541B"/>
-    <w:multiLevelType w:val="multilevel"/>
-    <w:tmpl w:val="CFEAD64C"/>
+<w:numbering xmlns:w="http://schemas.openxmlformats.org/wordprocessingml/2006/main" xmlns:o="urn:schemas-microsoft-com:office:office" xmlns:r="http://schemas.openxmlformats.org/officeDocument/2006/relationships" xmlns:v="urn:schemas-microsoft-com:vml" xmlns:mc="http://schemas.openxmlformats.org/markup-compatibility/2006" xmlns:w14="http://schemas.microsoft.com/office/word/2010/wordml" mc:Ignorable="w14">
+  <w:abstractNum w:abstractNumId="1">
     <w:lvl w:ilvl="0">
       <w:start w:val="1"/>
+      <w:numFmt w:val="none"/>
+      <w:suff w:val="nothing"/>
+      <w:lvlText w:val=""/>
+      <w:lvlJc w:val="left"/>
+      <w:pPr>
+        <w:tabs>
+          <w:tab w:val="num" w:pos="0"/>
+        </w:tabs>
+        <w:ind w:left="0" w:hanging="0"/>
+      </w:pPr>
+    </w:lvl>
+    <w:lvl w:ilvl="1">
+      <w:start w:val="1"/>
+      <w:numFmt w:val="none"/>
+      <w:suff w:val="nothing"/>
+      <w:lvlText w:val=""/>
+      <w:lvlJc w:val="left"/>
+      <w:pPr>
+        <w:tabs>
+          <w:tab w:val="num" w:pos="0"/>
+        </w:tabs>
+        <w:ind w:left="0" w:hanging="0"/>
+      </w:pPr>
+    </w:lvl>
+    <w:lvl w:ilvl="2">
+      <w:start w:val="1"/>
+      <w:numFmt w:val="none"/>
+      <w:suff w:val="nothing"/>
+      <w:lvlText w:val=""/>
+      <w:lvlJc w:val="left"/>
+      <w:pPr>
+        <w:tabs>
+          <w:tab w:val="num" w:pos="0"/>
+        </w:tabs>
+        <w:ind w:left="0" w:hanging="0"/>
+      </w:pPr>
+    </w:lvl>
+    <w:lvl w:ilvl="3">
+      <w:start w:val="1"/>
+      <w:numFmt w:val="none"/>
+      <w:suff w:val="nothing"/>
+      <w:lvlText w:val=""/>
+      <w:lvlJc w:val="left"/>
+      <w:pPr>
+        <w:tabs>
+          <w:tab w:val="num" w:pos="0"/>
+        </w:tabs>
+        <w:ind w:left="0" w:hanging="0"/>
+      </w:pPr>
+    </w:lvl>
+    <w:lvl w:ilvl="4">
+      <w:start w:val="1"/>
+      <w:numFmt w:val="none"/>
+      <w:suff w:val="nothing"/>
+      <w:lvlText w:val=""/>
+      <w:lvlJc w:val="left"/>
+      <w:pPr>
+        <w:tabs>
+          <w:tab w:val="num" w:pos="0"/>
+        </w:tabs>
+        <w:ind w:left="0" w:hanging="0"/>
+      </w:pPr>
+    </w:lvl>
+    <w:lvl w:ilvl="5">
+      <w:start w:val="1"/>
+      <w:numFmt w:val="none"/>
+      <w:suff w:val="nothing"/>
+      <w:lvlText w:val=""/>
+      <w:lvlJc w:val="left"/>
+      <w:pPr>
+        <w:tabs>
+          <w:tab w:val="num" w:pos="0"/>
+        </w:tabs>
+        <w:ind w:left="0" w:hanging="0"/>
+      </w:pPr>
+    </w:lvl>
+    <w:lvl w:ilvl="6">
+      <w:start w:val="1"/>
+      <w:numFmt w:val="none"/>
+      <w:suff w:val="nothing"/>
+      <w:lvlText w:val=""/>
+      <w:lvlJc w:val="left"/>
+      <w:pPr>
+        <w:tabs>
+          <w:tab w:val="num" w:pos="0"/>
+        </w:tabs>
+        <w:ind w:left="0" w:hanging="0"/>
+      </w:pPr>
+    </w:lvl>
+    <w:lvl w:ilvl="7">
+      <w:start w:val="1"/>
+      <w:numFmt w:val="none"/>
+      <w:suff w:val="nothing"/>
+      <w:lvlText w:val=""/>
+      <w:lvlJc w:val="left"/>
+      <w:pPr>
+        <w:tabs>
+          <w:tab w:val="num" w:pos="0"/>
+        </w:tabs>
+        <w:ind w:left="0" w:hanging="0"/>
+      </w:pPr>
+    </w:lvl>
+    <w:lvl w:ilvl="8">
+      <w:start w:val="1"/>
+      <w:numFmt w:val="none"/>
+      <w:suff w:val="nothing"/>
+      <w:lvlText w:val=""/>
+      <w:lvlJc w:val="left"/>
+      <w:pPr>
+        <w:tabs>
+          <w:tab w:val="num" w:pos="0"/>
+        </w:tabs>
+        <w:ind w:left="0" w:hanging="0"/>
+      </w:pPr>
+    </w:lvl>
+  </w:abstractNum>
+  <w:abstractNum w:abstractNumId="2">
+    <w:lvl w:ilvl="0">
+      <w:start w:val="1"/>
       <w:numFmt w:val="bullet"/>
       <w:lvlText w:val=""/>
       <w:lvlJc w:val="left"/>
@@ -1136,7 +1322,7 @@
         <w:ind w:left="720" w:hanging="360"/>
       </w:pPr>
       <w:rPr>
-        <w:rFonts w:ascii="Symbol" w:hAnsi="Symbol" w:hint="default"/>
+        <w:rFonts w:ascii="Symbol" w:hAnsi="Symbol" w:cs="Symbol" w:hint="default"/>
         <w:sz w:val="20"/>
       </w:rPr>
     </w:lvl>
@@ -1152,11 +1338,11 @@
         <w:ind w:left="1440" w:hanging="360"/>
       </w:pPr>
       <w:rPr>
-        <w:rFonts w:ascii="Symbol" w:hAnsi="Symbol" w:hint="default"/>
-        <w:sz w:val="20"/>
-      </w:rPr>
-    </w:lvl>
-    <w:lvl w:ilvl="2" w:tentative="1">
+        <w:rFonts w:ascii="Symbol" w:hAnsi="Symbol" w:cs="Symbol" w:hint="default"/>
+        <w:sz w:val="20"/>
+      </w:rPr>
+    </w:lvl>
+    <w:lvl w:ilvl="2">
       <w:start w:val="1"/>
       <w:numFmt w:val="bullet"/>
       <w:lvlText w:val=""/>
@@ -1168,11 +1354,11 @@
         <w:ind w:left="2160" w:hanging="360"/>
       </w:pPr>
       <w:rPr>
-        <w:rFonts w:ascii="Symbol" w:hAnsi="Symbol" w:hint="default"/>
-        <w:sz w:val="20"/>
-      </w:rPr>
-    </w:lvl>
-    <w:lvl w:ilvl="3" w:tentative="1">
+        <w:rFonts w:ascii="Symbol" w:hAnsi="Symbol" w:cs="Symbol" w:hint="default"/>
+        <w:sz w:val="20"/>
+      </w:rPr>
+    </w:lvl>
+    <w:lvl w:ilvl="3">
       <w:start w:val="1"/>
       <w:numFmt w:val="bullet"/>
       <w:lvlText w:val=""/>
@@ -1184,11 +1370,11 @@
         <w:ind w:left="2880" w:hanging="360"/>
       </w:pPr>
       <w:rPr>
-        <w:rFonts w:ascii="Symbol" w:hAnsi="Symbol" w:hint="default"/>
-        <w:sz w:val="20"/>
-      </w:rPr>
-    </w:lvl>
-    <w:lvl w:ilvl="4" w:tentative="1">
+        <w:rFonts w:ascii="Symbol" w:hAnsi="Symbol" w:cs="Symbol" w:hint="default"/>
+        <w:sz w:val="20"/>
+      </w:rPr>
+    </w:lvl>
+    <w:lvl w:ilvl="4">
       <w:start w:val="1"/>
       <w:numFmt w:val="bullet"/>
       <w:lvlText w:val=""/>
@@ -1200,11 +1386,11 @@
         <w:ind w:left="3600" w:hanging="360"/>
       </w:pPr>
       <w:rPr>
-        <w:rFonts w:ascii="Symbol" w:hAnsi="Symbol" w:hint="default"/>
-        <w:sz w:val="20"/>
-      </w:rPr>
-    </w:lvl>
-    <w:lvl w:ilvl="5" w:tentative="1">
+        <w:rFonts w:ascii="Symbol" w:hAnsi="Symbol" w:cs="Symbol" w:hint="default"/>
+        <w:sz w:val="20"/>
+      </w:rPr>
+    </w:lvl>
+    <w:lvl w:ilvl="5">
       <w:start w:val="1"/>
       <w:numFmt w:val="bullet"/>
       <w:lvlText w:val=""/>
@@ -1216,11 +1402,11 @@
         <w:ind w:left="4320" w:hanging="360"/>
       </w:pPr>
       <w:rPr>
-        <w:rFonts w:ascii="Symbol" w:hAnsi="Symbol" w:hint="default"/>
-        <w:sz w:val="20"/>
-      </w:rPr>
-    </w:lvl>
-    <w:lvl w:ilvl="6" w:tentative="1">
+        <w:rFonts w:ascii="Symbol" w:hAnsi="Symbol" w:cs="Symbol" w:hint="default"/>
+        <w:sz w:val="20"/>
+      </w:rPr>
+    </w:lvl>
+    <w:lvl w:ilvl="6">
       <w:start w:val="1"/>
       <w:numFmt w:val="bullet"/>
       <w:lvlText w:val=""/>
@@ -1232,11 +1418,11 @@
         <w:ind w:left="5040" w:hanging="360"/>
       </w:pPr>
       <w:rPr>
-        <w:rFonts w:ascii="Symbol" w:hAnsi="Symbol" w:hint="default"/>
-        <w:sz w:val="20"/>
-      </w:rPr>
-    </w:lvl>
-    <w:lvl w:ilvl="7" w:tentative="1">
+        <w:rFonts w:ascii="Symbol" w:hAnsi="Symbol" w:cs="Symbol" w:hint="default"/>
+        <w:sz w:val="20"/>
+      </w:rPr>
+    </w:lvl>
+    <w:lvl w:ilvl="7">
       <w:start w:val="1"/>
       <w:numFmt w:val="bullet"/>
       <w:lvlText w:val=""/>
@@ -1248,11 +1434,11 @@
         <w:ind w:left="5760" w:hanging="360"/>
       </w:pPr>
       <w:rPr>
-        <w:rFonts w:ascii="Symbol" w:hAnsi="Symbol" w:hint="default"/>
-        <w:sz w:val="20"/>
-      </w:rPr>
-    </w:lvl>
-    <w:lvl w:ilvl="8" w:tentative="1">
+        <w:rFonts w:ascii="Symbol" w:hAnsi="Symbol" w:cs="Symbol" w:hint="default"/>
+        <w:sz w:val="20"/>
+      </w:rPr>
+    </w:lvl>
+    <w:lvl w:ilvl="8">
       <w:start w:val="1"/>
       <w:numFmt w:val="bullet"/>
       <w:lvlText w:val=""/>
@@ -1264,15 +1450,12 @@
         <w:ind w:left="6480" w:hanging="360"/>
       </w:pPr>
       <w:rPr>
-        <w:rFonts w:ascii="Symbol" w:hAnsi="Symbol" w:hint="default"/>
+        <w:rFonts w:ascii="Symbol" w:hAnsi="Symbol" w:cs="Symbol" w:hint="default"/>
         <w:sz w:val="20"/>
       </w:rPr>
     </w:lvl>
   </w:abstractNum>
-  <w:abstractNum w:abstractNumId="1" w15:restartNumberingAfterBreak="0">
-    <w:nsid w:val="21E5777F"/>
-    <w:multiLevelType w:val="multilevel"/>
-    <w:tmpl w:val="185AAED4"/>
+  <w:abstractNum w:abstractNumId="3">
     <w:lvl w:ilvl="0">
       <w:start w:val="1"/>
       <w:numFmt w:val="bullet"/>
@@ -1285,7 +1468,7 @@
         <w:ind w:left="720" w:hanging="360"/>
       </w:pPr>
       <w:rPr>
-        <w:rFonts w:ascii="Symbol" w:hAnsi="Symbol" w:hint="default"/>
+        <w:rFonts w:ascii="Symbol" w:hAnsi="Symbol" w:cs="Symbol" w:hint="default"/>
         <w:sz w:val="20"/>
       </w:rPr>
     </w:lvl>
@@ -1301,11 +1484,11 @@
         <w:ind w:left="1440" w:hanging="360"/>
       </w:pPr>
       <w:rPr>
-        <w:rFonts w:ascii="Symbol" w:hAnsi="Symbol" w:hint="default"/>
-        <w:sz w:val="20"/>
-      </w:rPr>
-    </w:lvl>
-    <w:lvl w:ilvl="2" w:tentative="1">
+        <w:rFonts w:ascii="Symbol" w:hAnsi="Symbol" w:cs="Symbol" w:hint="default"/>
+        <w:sz w:val="20"/>
+      </w:rPr>
+    </w:lvl>
+    <w:lvl w:ilvl="2">
       <w:start w:val="1"/>
       <w:numFmt w:val="bullet"/>
       <w:lvlText w:val=""/>
@@ -1317,11 +1500,11 @@
         <w:ind w:left="2160" w:hanging="360"/>
       </w:pPr>
       <w:rPr>
-        <w:rFonts w:ascii="Symbol" w:hAnsi="Symbol" w:hint="default"/>
-        <w:sz w:val="20"/>
-      </w:rPr>
-    </w:lvl>
-    <w:lvl w:ilvl="3" w:tentative="1">
+        <w:rFonts w:ascii="Symbol" w:hAnsi="Symbol" w:cs="Symbol" w:hint="default"/>
+        <w:sz w:val="20"/>
+      </w:rPr>
+    </w:lvl>
+    <w:lvl w:ilvl="3">
       <w:start w:val="1"/>
       <w:numFmt w:val="bullet"/>
       <w:lvlText w:val=""/>
@@ -1333,11 +1516,11 @@
         <w:ind w:left="2880" w:hanging="360"/>
       </w:pPr>
       <w:rPr>
-        <w:rFonts w:ascii="Symbol" w:hAnsi="Symbol" w:hint="default"/>
-        <w:sz w:val="20"/>
-      </w:rPr>
-    </w:lvl>
-    <w:lvl w:ilvl="4" w:tentative="1">
+        <w:rFonts w:ascii="Symbol" w:hAnsi="Symbol" w:cs="Symbol" w:hint="default"/>
+        <w:sz w:val="20"/>
+      </w:rPr>
+    </w:lvl>
+    <w:lvl w:ilvl="4">
       <w:start w:val="1"/>
       <w:numFmt w:val="bullet"/>
       <w:lvlText w:val=""/>
@@ -1349,11 +1532,11 @@
         <w:ind w:left="3600" w:hanging="360"/>
       </w:pPr>
       <w:rPr>
-        <w:rFonts w:ascii="Symbol" w:hAnsi="Symbol" w:hint="default"/>
-        <w:sz w:val="20"/>
-      </w:rPr>
-    </w:lvl>
-    <w:lvl w:ilvl="5" w:tentative="1">
+        <w:rFonts w:ascii="Symbol" w:hAnsi="Symbol" w:cs="Symbol" w:hint="default"/>
+        <w:sz w:val="20"/>
+      </w:rPr>
+    </w:lvl>
+    <w:lvl w:ilvl="5">
       <w:start w:val="1"/>
       <w:numFmt w:val="bullet"/>
       <w:lvlText w:val=""/>
@@ -1365,11 +1548,11 @@
         <w:ind w:left="4320" w:hanging="360"/>
       </w:pPr>
       <w:rPr>
-        <w:rFonts w:ascii="Symbol" w:hAnsi="Symbol" w:hint="default"/>
-        <w:sz w:val="20"/>
-      </w:rPr>
-    </w:lvl>
-    <w:lvl w:ilvl="6" w:tentative="1">
+        <w:rFonts w:ascii="Symbol" w:hAnsi="Symbol" w:cs="Symbol" w:hint="default"/>
+        <w:sz w:val="20"/>
+      </w:rPr>
+    </w:lvl>
+    <w:lvl w:ilvl="6">
       <w:start w:val="1"/>
       <w:numFmt w:val="bullet"/>
       <w:lvlText w:val=""/>
@@ -1381,11 +1564,11 @@
         <w:ind w:left="5040" w:hanging="360"/>
       </w:pPr>
       <w:rPr>
-        <w:rFonts w:ascii="Symbol" w:hAnsi="Symbol" w:hint="default"/>
-        <w:sz w:val="20"/>
-      </w:rPr>
-    </w:lvl>
-    <w:lvl w:ilvl="7" w:tentative="1">
+        <w:rFonts w:ascii="Symbol" w:hAnsi="Symbol" w:cs="Symbol" w:hint="default"/>
+        <w:sz w:val="20"/>
+      </w:rPr>
+    </w:lvl>
+    <w:lvl w:ilvl="7">
       <w:start w:val="1"/>
       <w:numFmt w:val="bullet"/>
       <w:lvlText w:val=""/>
@@ -1397,11 +1580,11 @@
         <w:ind w:left="5760" w:hanging="360"/>
       </w:pPr>
       <w:rPr>
-        <w:rFonts w:ascii="Symbol" w:hAnsi="Symbol" w:hint="default"/>
-        <w:sz w:val="20"/>
-      </w:rPr>
-    </w:lvl>
-    <w:lvl w:ilvl="8" w:tentative="1">
+        <w:rFonts w:ascii="Symbol" w:hAnsi="Symbol" w:cs="Symbol" w:hint="default"/>
+        <w:sz w:val="20"/>
+      </w:rPr>
+    </w:lvl>
+    <w:lvl w:ilvl="8">
       <w:start w:val="1"/>
       <w:numFmt w:val="bullet"/>
       <w:lvlText w:val=""/>
@@ -1413,15 +1596,12 @@
         <w:ind w:left="6480" w:hanging="360"/>
       </w:pPr>
       <w:rPr>
-        <w:rFonts w:ascii="Symbol" w:hAnsi="Symbol" w:hint="default"/>
+        <w:rFonts w:ascii="Symbol" w:hAnsi="Symbol" w:cs="Symbol" w:hint="default"/>
         <w:sz w:val="20"/>
       </w:rPr>
     </w:lvl>
   </w:abstractNum>
-  <w:abstractNum w:abstractNumId="2" w15:restartNumberingAfterBreak="0">
-    <w:nsid w:val="31677880"/>
-    <w:multiLevelType w:val="multilevel"/>
-    <w:tmpl w:val="3D229266"/>
+  <w:abstractNum w:abstractNumId="4">
     <w:lvl w:ilvl="0">
       <w:start w:val="1"/>
       <w:numFmt w:val="bullet"/>
@@ -1434,7 +1614,7 @@
         <w:ind w:left="720" w:hanging="360"/>
       </w:pPr>
       <w:rPr>
-        <w:rFonts w:ascii="Symbol" w:hAnsi="Symbol" w:hint="default"/>
+        <w:rFonts w:ascii="Symbol" w:hAnsi="Symbol" w:cs="Symbol" w:hint="default"/>
         <w:sz w:val="20"/>
       </w:rPr>
     </w:lvl>
@@ -1450,11 +1630,11 @@
         <w:ind w:left="1440" w:hanging="360"/>
       </w:pPr>
       <w:rPr>
-        <w:rFonts w:ascii="Symbol" w:hAnsi="Symbol" w:hint="default"/>
-        <w:sz w:val="20"/>
-      </w:rPr>
-    </w:lvl>
-    <w:lvl w:ilvl="2" w:tentative="1">
+        <w:rFonts w:ascii="Symbol" w:hAnsi="Symbol" w:cs="Symbol" w:hint="default"/>
+        <w:sz w:val="20"/>
+      </w:rPr>
+    </w:lvl>
+    <w:lvl w:ilvl="2">
       <w:start w:val="1"/>
       <w:numFmt w:val="bullet"/>
       <w:lvlText w:val=""/>
@@ -1466,11 +1646,11 @@
         <w:ind w:left="2160" w:hanging="360"/>
       </w:pPr>
       <w:rPr>
-        <w:rFonts w:ascii="Symbol" w:hAnsi="Symbol" w:hint="default"/>
-        <w:sz w:val="20"/>
-      </w:rPr>
-    </w:lvl>
-    <w:lvl w:ilvl="3" w:tentative="1">
+        <w:rFonts w:ascii="Symbol" w:hAnsi="Symbol" w:cs="Symbol" w:hint="default"/>
+        <w:sz w:val="20"/>
+      </w:rPr>
+    </w:lvl>
+    <w:lvl w:ilvl="3">
       <w:start w:val="1"/>
       <w:numFmt w:val="bullet"/>
       <w:lvlText w:val=""/>
@@ -1482,11 +1662,11 @@
         <w:ind w:left="2880" w:hanging="360"/>
       </w:pPr>
       <w:rPr>
-        <w:rFonts w:ascii="Symbol" w:hAnsi="Symbol" w:hint="default"/>
-        <w:sz w:val="20"/>
-      </w:rPr>
-    </w:lvl>
-    <w:lvl w:ilvl="4" w:tentative="1">
+        <w:rFonts w:ascii="Symbol" w:hAnsi="Symbol" w:cs="Symbol" w:hint="default"/>
+        <w:sz w:val="20"/>
+      </w:rPr>
+    </w:lvl>
+    <w:lvl w:ilvl="4">
       <w:start w:val="1"/>
       <w:numFmt w:val="bullet"/>
       <w:lvlText w:val=""/>
@@ -1498,11 +1678,11 @@
         <w:ind w:left="3600" w:hanging="360"/>
       </w:pPr>
       <w:rPr>
-        <w:rFonts w:ascii="Symbol" w:hAnsi="Symbol" w:hint="default"/>
-        <w:sz w:val="20"/>
-      </w:rPr>
-    </w:lvl>
-    <w:lvl w:ilvl="5" w:tentative="1">
+        <w:rFonts w:ascii="Symbol" w:hAnsi="Symbol" w:cs="Symbol" w:hint="default"/>
+        <w:sz w:val="20"/>
+      </w:rPr>
+    </w:lvl>
+    <w:lvl w:ilvl="5">
       <w:start w:val="1"/>
       <w:numFmt w:val="bullet"/>
       <w:lvlText w:val=""/>
@@ -1514,11 +1694,11 @@
         <w:ind w:left="4320" w:hanging="360"/>
       </w:pPr>
       <w:rPr>
-        <w:rFonts w:ascii="Symbol" w:hAnsi="Symbol" w:hint="default"/>
-        <w:sz w:val="20"/>
-      </w:rPr>
-    </w:lvl>
-    <w:lvl w:ilvl="6" w:tentative="1">
+        <w:rFonts w:ascii="Symbol" w:hAnsi="Symbol" w:cs="Symbol" w:hint="default"/>
+        <w:sz w:val="20"/>
+      </w:rPr>
+    </w:lvl>
+    <w:lvl w:ilvl="6">
       <w:start w:val="1"/>
       <w:numFmt w:val="bullet"/>
       <w:lvlText w:val=""/>
@@ -1530,11 +1710,11 @@
         <w:ind w:left="5040" w:hanging="360"/>
       </w:pPr>
       <w:rPr>
-        <w:rFonts w:ascii="Symbol" w:hAnsi="Symbol" w:hint="default"/>
-        <w:sz w:val="20"/>
-      </w:rPr>
-    </w:lvl>
-    <w:lvl w:ilvl="7" w:tentative="1">
+        <w:rFonts w:ascii="Symbol" w:hAnsi="Symbol" w:cs="Symbol" w:hint="default"/>
+        <w:sz w:val="20"/>
+      </w:rPr>
+    </w:lvl>
+    <w:lvl w:ilvl="7">
       <w:start w:val="1"/>
       <w:numFmt w:val="bullet"/>
       <w:lvlText w:val=""/>
@@ -1546,11 +1726,11 @@
         <w:ind w:left="5760" w:hanging="360"/>
       </w:pPr>
       <w:rPr>
-        <w:rFonts w:ascii="Symbol" w:hAnsi="Symbol" w:hint="default"/>
-        <w:sz w:val="20"/>
-      </w:rPr>
-    </w:lvl>
-    <w:lvl w:ilvl="8" w:tentative="1">
+        <w:rFonts w:ascii="Symbol" w:hAnsi="Symbol" w:cs="Symbol" w:hint="default"/>
+        <w:sz w:val="20"/>
+      </w:rPr>
+    </w:lvl>
+    <w:lvl w:ilvl="8">
       <w:start w:val="1"/>
       <w:numFmt w:val="bullet"/>
       <w:lvlText w:val=""/>
@@ -1562,15 +1742,12 @@
         <w:ind w:left="6480" w:hanging="360"/>
       </w:pPr>
       <w:rPr>
-        <w:rFonts w:ascii="Symbol" w:hAnsi="Symbol" w:hint="default"/>
+        <w:rFonts w:ascii="Symbol" w:hAnsi="Symbol" w:cs="Symbol" w:hint="default"/>
         <w:sz w:val="20"/>
       </w:rPr>
     </w:lvl>
   </w:abstractNum>
-  <w:abstractNum w:abstractNumId="3" w15:restartNumberingAfterBreak="0">
-    <w:nsid w:val="42167F72"/>
-    <w:multiLevelType w:val="multilevel"/>
-    <w:tmpl w:val="144612E2"/>
+  <w:abstractNum w:abstractNumId="5">
     <w:lvl w:ilvl="0">
       <w:start w:val="1"/>
       <w:numFmt w:val="bullet"/>
@@ -1583,7 +1760,7 @@
         <w:ind w:left="720" w:hanging="360"/>
       </w:pPr>
       <w:rPr>
-        <w:rFonts w:ascii="Symbol" w:hAnsi="Symbol" w:hint="default"/>
+        <w:rFonts w:ascii="Symbol" w:hAnsi="Symbol" w:cs="Symbol" w:hint="default"/>
         <w:sz w:val="20"/>
       </w:rPr>
     </w:lvl>
@@ -1599,11 +1776,11 @@
         <w:ind w:left="1440" w:hanging="360"/>
       </w:pPr>
       <w:rPr>
-        <w:rFonts w:ascii="Symbol" w:hAnsi="Symbol" w:hint="default"/>
-        <w:sz w:val="20"/>
-      </w:rPr>
-    </w:lvl>
-    <w:lvl w:ilvl="2" w:tentative="1">
+        <w:rFonts w:ascii="Symbol" w:hAnsi="Symbol" w:cs="Symbol" w:hint="default"/>
+        <w:sz w:val="20"/>
+      </w:rPr>
+    </w:lvl>
+    <w:lvl w:ilvl="2">
       <w:start w:val="1"/>
       <w:numFmt w:val="bullet"/>
       <w:lvlText w:val=""/>
@@ -1615,11 +1792,11 @@
         <w:ind w:left="2160" w:hanging="360"/>
       </w:pPr>
       <w:rPr>
-        <w:rFonts w:ascii="Symbol" w:hAnsi="Symbol" w:hint="default"/>
-        <w:sz w:val="20"/>
-      </w:rPr>
-    </w:lvl>
-    <w:lvl w:ilvl="3" w:tentative="1">
+        <w:rFonts w:ascii="Symbol" w:hAnsi="Symbol" w:cs="Symbol" w:hint="default"/>
+        <w:sz w:val="20"/>
+      </w:rPr>
+    </w:lvl>
+    <w:lvl w:ilvl="3">
       <w:start w:val="1"/>
       <w:numFmt w:val="bullet"/>
       <w:lvlText w:val=""/>
@@ -1631,11 +1808,11 @@
         <w:ind w:left="2880" w:hanging="360"/>
       </w:pPr>
       <w:rPr>
-        <w:rFonts w:ascii="Symbol" w:hAnsi="Symbol" w:hint="default"/>
-        <w:sz w:val="20"/>
-      </w:rPr>
-    </w:lvl>
-    <w:lvl w:ilvl="4" w:tentative="1">
+        <w:rFonts w:ascii="Symbol" w:hAnsi="Symbol" w:cs="Symbol" w:hint="default"/>
+        <w:sz w:val="20"/>
+      </w:rPr>
+    </w:lvl>
+    <w:lvl w:ilvl="4">
       <w:start w:val="1"/>
       <w:numFmt w:val="bullet"/>
       <w:lvlText w:val=""/>
@@ -1647,11 +1824,11 @@
         <w:ind w:left="3600" w:hanging="360"/>
       </w:pPr>
       <w:rPr>
-        <w:rFonts w:ascii="Symbol" w:hAnsi="Symbol" w:hint="default"/>
-        <w:sz w:val="20"/>
-      </w:rPr>
-    </w:lvl>
-    <w:lvl w:ilvl="5" w:tentative="1">
+        <w:rFonts w:ascii="Symbol" w:hAnsi="Symbol" w:cs="Symbol" w:hint="default"/>
+        <w:sz w:val="20"/>
+      </w:rPr>
+    </w:lvl>
+    <w:lvl w:ilvl="5">
       <w:start w:val="1"/>
       <w:numFmt w:val="bullet"/>
       <w:lvlText w:val=""/>
@@ -1663,11 +1840,11 @@
         <w:ind w:left="4320" w:hanging="360"/>
       </w:pPr>
       <w:rPr>
-        <w:rFonts w:ascii="Symbol" w:hAnsi="Symbol" w:hint="default"/>
-        <w:sz w:val="20"/>
-      </w:rPr>
-    </w:lvl>
-    <w:lvl w:ilvl="6" w:tentative="1">
+        <w:rFonts w:ascii="Symbol" w:hAnsi="Symbol" w:cs="Symbol" w:hint="default"/>
+        <w:sz w:val="20"/>
+      </w:rPr>
+    </w:lvl>
+    <w:lvl w:ilvl="6">
       <w:start w:val="1"/>
       <w:numFmt w:val="bullet"/>
       <w:lvlText w:val=""/>
@@ -1679,11 +1856,11 @@
         <w:ind w:left="5040" w:hanging="360"/>
       </w:pPr>
       <w:rPr>
-        <w:rFonts w:ascii="Symbol" w:hAnsi="Symbol" w:hint="default"/>
-        <w:sz w:val="20"/>
-      </w:rPr>
-    </w:lvl>
-    <w:lvl w:ilvl="7" w:tentative="1">
+        <w:rFonts w:ascii="Symbol" w:hAnsi="Symbol" w:cs="Symbol" w:hint="default"/>
+        <w:sz w:val="20"/>
+      </w:rPr>
+    </w:lvl>
+    <w:lvl w:ilvl="7">
       <w:start w:val="1"/>
       <w:numFmt w:val="bullet"/>
       <w:lvlText w:val=""/>
@@ -1695,11 +1872,11 @@
         <w:ind w:left="5760" w:hanging="360"/>
       </w:pPr>
       <w:rPr>
-        <w:rFonts w:ascii="Symbol" w:hAnsi="Symbol" w:hint="default"/>
-        <w:sz w:val="20"/>
-      </w:rPr>
-    </w:lvl>
-    <w:lvl w:ilvl="8" w:tentative="1">
+        <w:rFonts w:ascii="Symbol" w:hAnsi="Symbol" w:cs="Symbol" w:hint="default"/>
+        <w:sz w:val="20"/>
+      </w:rPr>
+    </w:lvl>
+    <w:lvl w:ilvl="8">
       <w:start w:val="1"/>
       <w:numFmt w:val="bullet"/>
       <w:lvlText w:val=""/>
@@ -1711,15 +1888,12 @@
         <w:ind w:left="6480" w:hanging="360"/>
       </w:pPr>
       <w:rPr>
-        <w:rFonts w:ascii="Symbol" w:hAnsi="Symbol" w:hint="default"/>
+        <w:rFonts w:ascii="Symbol" w:hAnsi="Symbol" w:cs="Symbol" w:hint="default"/>
         <w:sz w:val="20"/>
       </w:rPr>
     </w:lvl>
   </w:abstractNum>
-  <w:abstractNum w:abstractNumId="4" w15:restartNumberingAfterBreak="0">
-    <w:nsid w:val="4ABF3B70"/>
-    <w:multiLevelType w:val="multilevel"/>
-    <w:tmpl w:val="CBC8742E"/>
+  <w:abstractNum w:abstractNumId="6">
     <w:lvl w:ilvl="0">
       <w:start w:val="1"/>
       <w:numFmt w:val="bullet"/>
@@ -1732,7 +1906,7 @@
         <w:ind w:left="720" w:hanging="360"/>
       </w:pPr>
       <w:rPr>
-        <w:rFonts w:ascii="Symbol" w:hAnsi="Symbol" w:hint="default"/>
+        <w:rFonts w:ascii="Symbol" w:hAnsi="Symbol" w:cs="Symbol" w:hint="default"/>
         <w:sz w:val="20"/>
       </w:rPr>
     </w:lvl>
@@ -1748,11 +1922,11 @@
         <w:ind w:left="1440" w:hanging="360"/>
       </w:pPr>
       <w:rPr>
-        <w:rFonts w:ascii="Symbol" w:hAnsi="Symbol" w:hint="default"/>
-        <w:sz w:val="20"/>
-      </w:rPr>
-    </w:lvl>
-    <w:lvl w:ilvl="2" w:tentative="1">
+        <w:rFonts w:ascii="Symbol" w:hAnsi="Symbol" w:cs="Symbol" w:hint="default"/>
+        <w:sz w:val="20"/>
+      </w:rPr>
+    </w:lvl>
+    <w:lvl w:ilvl="2">
       <w:start w:val="1"/>
       <w:numFmt w:val="bullet"/>
       <w:lvlText w:val=""/>
@@ -1764,11 +1938,11 @@
         <w:ind w:left="2160" w:hanging="360"/>
       </w:pPr>
       <w:rPr>
-        <w:rFonts w:ascii="Symbol" w:hAnsi="Symbol" w:hint="default"/>
-        <w:sz w:val="20"/>
-      </w:rPr>
-    </w:lvl>
-    <w:lvl w:ilvl="3" w:tentative="1">
+        <w:rFonts w:ascii="Symbol" w:hAnsi="Symbol" w:cs="Symbol" w:hint="default"/>
+        <w:sz w:val="20"/>
+      </w:rPr>
+    </w:lvl>
+    <w:lvl w:ilvl="3">
       <w:start w:val="1"/>
       <w:numFmt w:val="bullet"/>
       <w:lvlText w:val=""/>
@@ -1780,11 +1954,11 @@
         <w:ind w:left="2880" w:hanging="360"/>
       </w:pPr>
       <w:rPr>
-        <w:rFonts w:ascii="Symbol" w:hAnsi="Symbol" w:hint="default"/>
-        <w:sz w:val="20"/>
-      </w:rPr>
-    </w:lvl>
-    <w:lvl w:ilvl="4" w:tentative="1">
+        <w:rFonts w:ascii="Symbol" w:hAnsi="Symbol" w:cs="Symbol" w:hint="default"/>
+        <w:sz w:val="20"/>
+      </w:rPr>
+    </w:lvl>
+    <w:lvl w:ilvl="4">
       <w:start w:val="1"/>
       <w:numFmt w:val="bullet"/>
       <w:lvlText w:val=""/>
@@ -1796,11 +1970,11 @@
         <w:ind w:left="3600" w:hanging="360"/>
       </w:pPr>
       <w:rPr>
-        <w:rFonts w:ascii="Symbol" w:hAnsi="Symbol" w:hint="default"/>
-        <w:sz w:val="20"/>
-      </w:rPr>
-    </w:lvl>
-    <w:lvl w:ilvl="5" w:tentative="1">
+        <w:rFonts w:ascii="Symbol" w:hAnsi="Symbol" w:cs="Symbol" w:hint="default"/>
+        <w:sz w:val="20"/>
+      </w:rPr>
+    </w:lvl>
+    <w:lvl w:ilvl="5">
       <w:start w:val="1"/>
       <w:numFmt w:val="bullet"/>
       <w:lvlText w:val=""/>
@@ -1812,11 +1986,11 @@
         <w:ind w:left="4320" w:hanging="360"/>
       </w:pPr>
       <w:rPr>
-        <w:rFonts w:ascii="Symbol" w:hAnsi="Symbol" w:hint="default"/>
-        <w:sz w:val="20"/>
-      </w:rPr>
-    </w:lvl>
-    <w:lvl w:ilvl="6" w:tentative="1">
+        <w:rFonts w:ascii="Symbol" w:hAnsi="Symbol" w:cs="Symbol" w:hint="default"/>
+        <w:sz w:val="20"/>
+      </w:rPr>
+    </w:lvl>
+    <w:lvl w:ilvl="6">
       <w:start w:val="1"/>
       <w:numFmt w:val="bullet"/>
       <w:lvlText w:val=""/>
@@ -1828,11 +2002,11 @@
         <w:ind w:left="5040" w:hanging="360"/>
       </w:pPr>
       <w:rPr>
-        <w:rFonts w:ascii="Symbol" w:hAnsi="Symbol" w:hint="default"/>
-        <w:sz w:val="20"/>
-      </w:rPr>
-    </w:lvl>
-    <w:lvl w:ilvl="7" w:tentative="1">
+        <w:rFonts w:ascii="Symbol" w:hAnsi="Symbol" w:cs="Symbol" w:hint="default"/>
+        <w:sz w:val="20"/>
+      </w:rPr>
+    </w:lvl>
+    <w:lvl w:ilvl="7">
       <w:start w:val="1"/>
       <w:numFmt w:val="bullet"/>
       <w:lvlText w:val=""/>
@@ -1844,11 +2018,11 @@
         <w:ind w:left="5760" w:hanging="360"/>
       </w:pPr>
       <w:rPr>
-        <w:rFonts w:ascii="Symbol" w:hAnsi="Symbol" w:hint="default"/>
-        <w:sz w:val="20"/>
-      </w:rPr>
-    </w:lvl>
-    <w:lvl w:ilvl="8" w:tentative="1">
+        <w:rFonts w:ascii="Symbol" w:hAnsi="Symbol" w:cs="Symbol" w:hint="default"/>
+        <w:sz w:val="20"/>
+      </w:rPr>
+    </w:lvl>
+    <w:lvl w:ilvl="8">
       <w:start w:val="1"/>
       <w:numFmt w:val="bullet"/>
       <w:lvlText w:val=""/>
@@ -1860,15 +2034,12 @@
         <w:ind w:left="6480" w:hanging="360"/>
       </w:pPr>
       <w:rPr>
-        <w:rFonts w:ascii="Symbol" w:hAnsi="Symbol" w:hint="default"/>
+        <w:rFonts w:ascii="Symbol" w:hAnsi="Symbol" w:cs="Symbol" w:hint="default"/>
         <w:sz w:val="20"/>
       </w:rPr>
     </w:lvl>
   </w:abstractNum>
-  <w:abstractNum w:abstractNumId="5" w15:restartNumberingAfterBreak="0">
-    <w:nsid w:val="4B8E4207"/>
-    <w:multiLevelType w:val="multilevel"/>
-    <w:tmpl w:val="81503774"/>
+  <w:abstractNum w:abstractNumId="7">
     <w:lvl w:ilvl="0">
       <w:start w:val="1"/>
       <w:numFmt w:val="bullet"/>
@@ -1881,7 +2052,7 @@
         <w:ind w:left="720" w:hanging="360"/>
       </w:pPr>
       <w:rPr>
-        <w:rFonts w:ascii="Symbol" w:hAnsi="Symbol" w:hint="default"/>
+        <w:rFonts w:ascii="Symbol" w:hAnsi="Symbol" w:cs="Symbol" w:hint="default"/>
         <w:sz w:val="20"/>
       </w:rPr>
     </w:lvl>
@@ -1897,11 +2068,11 @@
         <w:ind w:left="1440" w:hanging="360"/>
       </w:pPr>
       <w:rPr>
-        <w:rFonts w:ascii="Symbol" w:hAnsi="Symbol" w:hint="default"/>
-        <w:sz w:val="20"/>
-      </w:rPr>
-    </w:lvl>
-    <w:lvl w:ilvl="2" w:tentative="1">
+        <w:rFonts w:ascii="Symbol" w:hAnsi="Symbol" w:cs="Symbol" w:hint="default"/>
+        <w:sz w:val="20"/>
+      </w:rPr>
+    </w:lvl>
+    <w:lvl w:ilvl="2">
       <w:start w:val="1"/>
       <w:numFmt w:val="bullet"/>
       <w:lvlText w:val=""/>
@@ -1913,11 +2084,11 @@
         <w:ind w:left="2160" w:hanging="360"/>
       </w:pPr>
       <w:rPr>
-        <w:rFonts w:ascii="Symbol" w:hAnsi="Symbol" w:hint="default"/>
-        <w:sz w:val="20"/>
-      </w:rPr>
-    </w:lvl>
-    <w:lvl w:ilvl="3" w:tentative="1">
+        <w:rFonts w:ascii="Symbol" w:hAnsi="Symbol" w:cs="Symbol" w:hint="default"/>
+        <w:sz w:val="20"/>
+      </w:rPr>
+    </w:lvl>
+    <w:lvl w:ilvl="3">
       <w:start w:val="1"/>
       <w:numFmt w:val="bullet"/>
       <w:lvlText w:val=""/>
@@ -1929,11 +2100,11 @@
         <w:ind w:left="2880" w:hanging="360"/>
       </w:pPr>
       <w:rPr>
-        <w:rFonts w:ascii="Symbol" w:hAnsi="Symbol" w:hint="default"/>
-        <w:sz w:val="20"/>
-      </w:rPr>
-    </w:lvl>
-    <w:lvl w:ilvl="4" w:tentative="1">
+        <w:rFonts w:ascii="Symbol" w:hAnsi="Symbol" w:cs="Symbol" w:hint="default"/>
+        <w:sz w:val="20"/>
+      </w:rPr>
+    </w:lvl>
+    <w:lvl w:ilvl="4">
       <w:start w:val="1"/>
       <w:numFmt w:val="bullet"/>
       <w:lvlText w:val=""/>
@@ -1945,11 +2116,11 @@
         <w:ind w:left="3600" w:hanging="360"/>
       </w:pPr>
       <w:rPr>
-        <w:rFonts w:ascii="Symbol" w:hAnsi="Symbol" w:hint="default"/>
-        <w:sz w:val="20"/>
-      </w:rPr>
-    </w:lvl>
-    <w:lvl w:ilvl="5" w:tentative="1">
+        <w:rFonts w:ascii="Symbol" w:hAnsi="Symbol" w:cs="Symbol" w:hint="default"/>
+        <w:sz w:val="20"/>
+      </w:rPr>
+    </w:lvl>
+    <w:lvl w:ilvl="5">
       <w:start w:val="1"/>
       <w:numFmt w:val="bullet"/>
       <w:lvlText w:val=""/>
@@ -1961,11 +2132,11 @@
         <w:ind w:left="4320" w:hanging="360"/>
       </w:pPr>
       <w:rPr>
-        <w:rFonts w:ascii="Symbol" w:hAnsi="Symbol" w:hint="default"/>
-        <w:sz w:val="20"/>
-      </w:rPr>
-    </w:lvl>
-    <w:lvl w:ilvl="6" w:tentative="1">
+        <w:rFonts w:ascii="Symbol" w:hAnsi="Symbol" w:cs="Symbol" w:hint="default"/>
+        <w:sz w:val="20"/>
+      </w:rPr>
+    </w:lvl>
+    <w:lvl w:ilvl="6">
       <w:start w:val="1"/>
       <w:numFmt w:val="bullet"/>
       <w:lvlText w:val=""/>
@@ -1977,11 +2148,11 @@
         <w:ind w:left="5040" w:hanging="360"/>
       </w:pPr>
       <w:rPr>
-        <w:rFonts w:ascii="Symbol" w:hAnsi="Symbol" w:hint="default"/>
-        <w:sz w:val="20"/>
-      </w:rPr>
-    </w:lvl>
-    <w:lvl w:ilvl="7" w:tentative="1">
+        <w:rFonts w:ascii="Symbol" w:hAnsi="Symbol" w:cs="Symbol" w:hint="default"/>
+        <w:sz w:val="20"/>
+      </w:rPr>
+    </w:lvl>
+    <w:lvl w:ilvl="7">
       <w:start w:val="1"/>
       <w:numFmt w:val="bullet"/>
       <w:lvlText w:val=""/>
@@ -1993,11 +2164,11 @@
         <w:ind w:left="5760" w:hanging="360"/>
       </w:pPr>
       <w:rPr>
-        <w:rFonts w:ascii="Symbol" w:hAnsi="Symbol" w:hint="default"/>
-        <w:sz w:val="20"/>
-      </w:rPr>
-    </w:lvl>
-    <w:lvl w:ilvl="8" w:tentative="1">
+        <w:rFonts w:ascii="Symbol" w:hAnsi="Symbol" w:cs="Symbol" w:hint="default"/>
+        <w:sz w:val="20"/>
+      </w:rPr>
+    </w:lvl>
+    <w:lvl w:ilvl="8">
       <w:start w:val="1"/>
       <w:numFmt w:val="bullet"/>
       <w:lvlText w:val=""/>
@@ -2009,15 +2180,12 @@
         <w:ind w:left="6480" w:hanging="360"/>
       </w:pPr>
       <w:rPr>
-        <w:rFonts w:ascii="Symbol" w:hAnsi="Symbol" w:hint="default"/>
+        <w:rFonts w:ascii="Symbol" w:hAnsi="Symbol" w:cs="Symbol" w:hint="default"/>
         <w:sz w:val="20"/>
       </w:rPr>
     </w:lvl>
   </w:abstractNum>
-  <w:abstractNum w:abstractNumId="6" w15:restartNumberingAfterBreak="0">
-    <w:nsid w:val="54614FD2"/>
-    <w:multiLevelType w:val="multilevel"/>
-    <w:tmpl w:val="DEB66AB4"/>
+  <w:abstractNum w:abstractNumId="8">
     <w:lvl w:ilvl="0">
       <w:start w:val="1"/>
       <w:numFmt w:val="bullet"/>
@@ -2030,7 +2198,7 @@
         <w:ind w:left="720" w:hanging="360"/>
       </w:pPr>
       <w:rPr>
-        <w:rFonts w:ascii="Symbol" w:hAnsi="Symbol" w:hint="default"/>
+        <w:rFonts w:ascii="Symbol" w:hAnsi="Symbol" w:cs="Symbol" w:hint="default"/>
         <w:sz w:val="20"/>
       </w:rPr>
     </w:lvl>
@@ -2046,11 +2214,11 @@
         <w:ind w:left="1440" w:hanging="360"/>
       </w:pPr>
       <w:rPr>
-        <w:rFonts w:ascii="Symbol" w:hAnsi="Symbol" w:hint="default"/>
-        <w:sz w:val="20"/>
-      </w:rPr>
-    </w:lvl>
-    <w:lvl w:ilvl="2" w:tentative="1">
+        <w:rFonts w:ascii="Symbol" w:hAnsi="Symbol" w:cs="Symbol" w:hint="default"/>
+        <w:sz w:val="20"/>
+      </w:rPr>
+    </w:lvl>
+    <w:lvl w:ilvl="2">
       <w:start w:val="1"/>
       <w:numFmt w:val="bullet"/>
       <w:lvlText w:val=""/>
@@ -2062,11 +2230,11 @@
         <w:ind w:left="2160" w:hanging="360"/>
       </w:pPr>
       <w:rPr>
-        <w:rFonts w:ascii="Symbol" w:hAnsi="Symbol" w:hint="default"/>
-        <w:sz w:val="20"/>
-      </w:rPr>
-    </w:lvl>
-    <w:lvl w:ilvl="3" w:tentative="1">
+        <w:rFonts w:ascii="Symbol" w:hAnsi="Symbol" w:cs="Symbol" w:hint="default"/>
+        <w:sz w:val="20"/>
+      </w:rPr>
+    </w:lvl>
+    <w:lvl w:ilvl="3">
       <w:start w:val="1"/>
       <w:numFmt w:val="bullet"/>
       <w:lvlText w:val=""/>
@@ -2078,11 +2246,11 @@
         <w:ind w:left="2880" w:hanging="360"/>
       </w:pPr>
       <w:rPr>
-        <w:rFonts w:ascii="Symbol" w:hAnsi="Symbol" w:hint="default"/>
-        <w:sz w:val="20"/>
-      </w:rPr>
-    </w:lvl>
-    <w:lvl w:ilvl="4" w:tentative="1">
+        <w:rFonts w:ascii="Symbol" w:hAnsi="Symbol" w:cs="Symbol" w:hint="default"/>
+        <w:sz w:val="20"/>
+      </w:rPr>
+    </w:lvl>
+    <w:lvl w:ilvl="4">
       <w:start w:val="1"/>
       <w:numFmt w:val="bullet"/>
       <w:lvlText w:val=""/>
@@ -2094,11 +2262,11 @@
         <w:ind w:left="3600" w:hanging="360"/>
       </w:pPr>
       <w:rPr>
-        <w:rFonts w:ascii="Symbol" w:hAnsi="Symbol" w:hint="default"/>
-        <w:sz w:val="20"/>
-      </w:rPr>
-    </w:lvl>
-    <w:lvl w:ilvl="5" w:tentative="1">
+        <w:rFonts w:ascii="Symbol" w:hAnsi="Symbol" w:cs="Symbol" w:hint="default"/>
+        <w:sz w:val="20"/>
+      </w:rPr>
+    </w:lvl>
+    <w:lvl w:ilvl="5">
       <w:start w:val="1"/>
       <w:numFmt w:val="bullet"/>
       <w:lvlText w:val=""/>
@@ -2110,11 +2278,11 @@
         <w:ind w:left="4320" w:hanging="360"/>
       </w:pPr>
       <w:rPr>
-        <w:rFonts w:ascii="Symbol" w:hAnsi="Symbol" w:hint="default"/>
-        <w:sz w:val="20"/>
-      </w:rPr>
-    </w:lvl>
-    <w:lvl w:ilvl="6" w:tentative="1">
+        <w:rFonts w:ascii="Symbol" w:hAnsi="Symbol" w:cs="Symbol" w:hint="default"/>
+        <w:sz w:val="20"/>
+      </w:rPr>
+    </w:lvl>
+    <w:lvl w:ilvl="6">
       <w:start w:val="1"/>
       <w:numFmt w:val="bullet"/>
       <w:lvlText w:val=""/>
@@ -2126,11 +2294,11 @@
         <w:ind w:left="5040" w:hanging="360"/>
       </w:pPr>
       <w:rPr>
-        <w:rFonts w:ascii="Symbol" w:hAnsi="Symbol" w:hint="default"/>
-        <w:sz w:val="20"/>
-      </w:rPr>
-    </w:lvl>
-    <w:lvl w:ilvl="7" w:tentative="1">
+        <w:rFonts w:ascii="Symbol" w:hAnsi="Symbol" w:cs="Symbol" w:hint="default"/>
+        <w:sz w:val="20"/>
+      </w:rPr>
+    </w:lvl>
+    <w:lvl w:ilvl="7">
       <w:start w:val="1"/>
       <w:numFmt w:val="bullet"/>
       <w:lvlText w:val=""/>
@@ -2142,11 +2310,11 @@
         <w:ind w:left="5760" w:hanging="360"/>
       </w:pPr>
       <w:rPr>
-        <w:rFonts w:ascii="Symbol" w:hAnsi="Symbol" w:hint="default"/>
-        <w:sz w:val="20"/>
-      </w:rPr>
-    </w:lvl>
-    <w:lvl w:ilvl="8" w:tentative="1">
+        <w:rFonts w:ascii="Symbol" w:hAnsi="Symbol" w:cs="Symbol" w:hint="default"/>
+        <w:sz w:val="20"/>
+      </w:rPr>
+    </w:lvl>
+    <w:lvl w:ilvl="8">
       <w:start w:val="1"/>
       <w:numFmt w:val="bullet"/>
       <w:lvlText w:val=""/>
@@ -2158,345 +2326,44 @@
         <w:ind w:left="6480" w:hanging="360"/>
       </w:pPr>
       <w:rPr>
-        <w:rFonts w:ascii="Symbol" w:hAnsi="Symbol" w:hint="default"/>
+        <w:rFonts w:ascii="Symbol" w:hAnsi="Symbol" w:cs="Symbol" w:hint="default"/>
         <w:sz w:val="20"/>
       </w:rPr>
     </w:lvl>
   </w:abstractNum>
-  <w:abstractNum w:abstractNumId="7" w15:restartNumberingAfterBreak="0">
-    <w:nsid w:val="654733E0"/>
-    <w:multiLevelType w:val="multilevel"/>
-    <w:tmpl w:val="CC9E607A"/>
-    <w:lvl w:ilvl="0">
-      <w:start w:val="1"/>
-      <w:numFmt w:val="bullet"/>
-      <w:lvlText w:val=""/>
-      <w:lvlJc w:val="left"/>
-      <w:pPr>
-        <w:tabs>
-          <w:tab w:val="num" w:pos="720"/>
-        </w:tabs>
-        <w:ind w:left="720" w:hanging="360"/>
-      </w:pPr>
-      <w:rPr>
-        <w:rFonts w:ascii="Symbol" w:hAnsi="Symbol" w:hint="default"/>
-        <w:sz w:val="20"/>
-      </w:rPr>
-    </w:lvl>
-    <w:lvl w:ilvl="1">
-      <w:start w:val="1"/>
-      <w:numFmt w:val="bullet"/>
-      <w:lvlText w:val=""/>
-      <w:lvlJc w:val="left"/>
-      <w:pPr>
-        <w:tabs>
-          <w:tab w:val="num" w:pos="1440"/>
-        </w:tabs>
-        <w:ind w:left="1440" w:hanging="360"/>
-      </w:pPr>
-      <w:rPr>
-        <w:rFonts w:ascii="Symbol" w:hAnsi="Symbol" w:hint="default"/>
-        <w:sz w:val="20"/>
-      </w:rPr>
-    </w:lvl>
-    <w:lvl w:ilvl="2" w:tentative="1">
-      <w:start w:val="1"/>
-      <w:numFmt w:val="bullet"/>
-      <w:lvlText w:val=""/>
-      <w:lvlJc w:val="left"/>
-      <w:pPr>
-        <w:tabs>
-          <w:tab w:val="num" w:pos="2160"/>
-        </w:tabs>
-        <w:ind w:left="2160" w:hanging="360"/>
-      </w:pPr>
-      <w:rPr>
-        <w:rFonts w:ascii="Symbol" w:hAnsi="Symbol" w:hint="default"/>
-        <w:sz w:val="20"/>
-      </w:rPr>
-    </w:lvl>
-    <w:lvl w:ilvl="3" w:tentative="1">
-      <w:start w:val="1"/>
-      <w:numFmt w:val="bullet"/>
-      <w:lvlText w:val=""/>
-      <w:lvlJc w:val="left"/>
-      <w:pPr>
-        <w:tabs>
-          <w:tab w:val="num" w:pos="2880"/>
-        </w:tabs>
-        <w:ind w:left="2880" w:hanging="360"/>
-      </w:pPr>
-      <w:rPr>
-        <w:rFonts w:ascii="Symbol" w:hAnsi="Symbol" w:hint="default"/>
-        <w:sz w:val="20"/>
-      </w:rPr>
-    </w:lvl>
-    <w:lvl w:ilvl="4" w:tentative="1">
-      <w:start w:val="1"/>
-      <w:numFmt w:val="bullet"/>
-      <w:lvlText w:val=""/>
-      <w:lvlJc w:val="left"/>
-      <w:pPr>
-        <w:tabs>
-          <w:tab w:val="num" w:pos="3600"/>
-        </w:tabs>
-        <w:ind w:left="3600" w:hanging="360"/>
-      </w:pPr>
-      <w:rPr>
-        <w:rFonts w:ascii="Symbol" w:hAnsi="Symbol" w:hint="default"/>
-        <w:sz w:val="20"/>
-      </w:rPr>
-    </w:lvl>
-    <w:lvl w:ilvl="5" w:tentative="1">
-      <w:start w:val="1"/>
-      <w:numFmt w:val="bullet"/>
-      <w:lvlText w:val=""/>
-      <w:lvlJc w:val="left"/>
-      <w:pPr>
-        <w:tabs>
-          <w:tab w:val="num" w:pos="4320"/>
-        </w:tabs>
-        <w:ind w:left="4320" w:hanging="360"/>
-      </w:pPr>
-      <w:rPr>
-        <w:rFonts w:ascii="Symbol" w:hAnsi="Symbol" w:hint="default"/>
-        <w:sz w:val="20"/>
-      </w:rPr>
-    </w:lvl>
-    <w:lvl w:ilvl="6" w:tentative="1">
-      <w:start w:val="1"/>
-      <w:numFmt w:val="bullet"/>
-      <w:lvlText w:val=""/>
-      <w:lvlJc w:val="left"/>
-      <w:pPr>
-        <w:tabs>
-          <w:tab w:val="num" w:pos="5040"/>
-        </w:tabs>
-        <w:ind w:left="5040" w:hanging="360"/>
-      </w:pPr>
-      <w:rPr>
-        <w:rFonts w:ascii="Symbol" w:hAnsi="Symbol" w:hint="default"/>
-        <w:sz w:val="20"/>
-      </w:rPr>
-    </w:lvl>
-    <w:lvl w:ilvl="7" w:tentative="1">
-      <w:start w:val="1"/>
-      <w:numFmt w:val="bullet"/>
-      <w:lvlText w:val=""/>
-      <w:lvlJc w:val="left"/>
-      <w:pPr>
-        <w:tabs>
-          <w:tab w:val="num" w:pos="5760"/>
-        </w:tabs>
-        <w:ind w:left="5760" w:hanging="360"/>
-      </w:pPr>
-      <w:rPr>
-        <w:rFonts w:ascii="Symbol" w:hAnsi="Symbol" w:hint="default"/>
-        <w:sz w:val="20"/>
-      </w:rPr>
-    </w:lvl>
-    <w:lvl w:ilvl="8" w:tentative="1">
-      <w:start w:val="1"/>
-      <w:numFmt w:val="bullet"/>
-      <w:lvlText w:val=""/>
-      <w:lvlJc w:val="left"/>
-      <w:pPr>
-        <w:tabs>
-          <w:tab w:val="num" w:pos="6480"/>
-        </w:tabs>
-        <w:ind w:left="6480" w:hanging="360"/>
-      </w:pPr>
-      <w:rPr>
-        <w:rFonts w:ascii="Symbol" w:hAnsi="Symbol" w:hint="default"/>
-        <w:sz w:val="20"/>
-      </w:rPr>
-    </w:lvl>
-  </w:abstractNum>
-  <w:abstractNum w:abstractNumId="8" w15:restartNumberingAfterBreak="0">
-    <w:nsid w:val="6D495277"/>
-    <w:multiLevelType w:val="multilevel"/>
-    <w:tmpl w:val="A78E9B88"/>
-    <w:lvl w:ilvl="0">
-      <w:start w:val="1"/>
-      <w:numFmt w:val="bullet"/>
-      <w:lvlText w:val=""/>
-      <w:lvlJc w:val="left"/>
-      <w:pPr>
-        <w:tabs>
-          <w:tab w:val="num" w:pos="720"/>
-        </w:tabs>
-        <w:ind w:left="720" w:hanging="360"/>
-      </w:pPr>
-      <w:rPr>
-        <w:rFonts w:ascii="Symbol" w:hAnsi="Symbol" w:hint="default"/>
-        <w:sz w:val="20"/>
-      </w:rPr>
-    </w:lvl>
-    <w:lvl w:ilvl="1">
-      <w:start w:val="1"/>
-      <w:numFmt w:val="bullet"/>
-      <w:lvlText w:val=""/>
-      <w:lvlJc w:val="left"/>
-      <w:pPr>
-        <w:tabs>
-          <w:tab w:val="num" w:pos="1440"/>
-        </w:tabs>
-        <w:ind w:left="1440" w:hanging="360"/>
-      </w:pPr>
-      <w:rPr>
-        <w:rFonts w:ascii="Symbol" w:hAnsi="Symbol" w:hint="default"/>
-        <w:sz w:val="20"/>
-      </w:rPr>
-    </w:lvl>
-    <w:lvl w:ilvl="2" w:tentative="1">
-      <w:start w:val="1"/>
-      <w:numFmt w:val="bullet"/>
-      <w:lvlText w:val=""/>
-      <w:lvlJc w:val="left"/>
-      <w:pPr>
-        <w:tabs>
-          <w:tab w:val="num" w:pos="2160"/>
-        </w:tabs>
-        <w:ind w:left="2160" w:hanging="360"/>
-      </w:pPr>
-      <w:rPr>
-        <w:rFonts w:ascii="Symbol" w:hAnsi="Symbol" w:hint="default"/>
-        <w:sz w:val="20"/>
-      </w:rPr>
-    </w:lvl>
-    <w:lvl w:ilvl="3" w:tentative="1">
-      <w:start w:val="1"/>
-      <w:numFmt w:val="bullet"/>
-      <w:lvlText w:val=""/>
-      <w:lvlJc w:val="left"/>
-      <w:pPr>
-        <w:tabs>
-          <w:tab w:val="num" w:pos="2880"/>
-        </w:tabs>
-        <w:ind w:left="2880" w:hanging="360"/>
-      </w:pPr>
-      <w:rPr>
-        <w:rFonts w:ascii="Symbol" w:hAnsi="Symbol" w:hint="default"/>
-        <w:sz w:val="20"/>
-      </w:rPr>
-    </w:lvl>
-    <w:lvl w:ilvl="4" w:tentative="1">
-      <w:start w:val="1"/>
-      <w:numFmt w:val="bullet"/>
-      <w:lvlText w:val=""/>
-      <w:lvlJc w:val="left"/>
-      <w:pPr>
-        <w:tabs>
-          <w:tab w:val="num" w:pos="3600"/>
-        </w:tabs>
-        <w:ind w:left="3600" w:hanging="360"/>
-      </w:pPr>
-      <w:rPr>
-        <w:rFonts w:ascii="Symbol" w:hAnsi="Symbol" w:hint="default"/>
-        <w:sz w:val="20"/>
-      </w:rPr>
-    </w:lvl>
-    <w:lvl w:ilvl="5" w:tentative="1">
-      <w:start w:val="1"/>
-      <w:numFmt w:val="bullet"/>
-      <w:lvlText w:val=""/>
-      <w:lvlJc w:val="left"/>
-      <w:pPr>
-        <w:tabs>
-          <w:tab w:val="num" w:pos="4320"/>
-        </w:tabs>
-        <w:ind w:left="4320" w:hanging="360"/>
-      </w:pPr>
-      <w:rPr>
-        <w:rFonts w:ascii="Symbol" w:hAnsi="Symbol" w:hint="default"/>
-        <w:sz w:val="20"/>
-      </w:rPr>
-    </w:lvl>
-    <w:lvl w:ilvl="6" w:tentative="1">
-      <w:start w:val="1"/>
-      <w:numFmt w:val="bullet"/>
-      <w:lvlText w:val=""/>
-      <w:lvlJc w:val="left"/>
-      <w:pPr>
-        <w:tabs>
-          <w:tab w:val="num" w:pos="5040"/>
-        </w:tabs>
-        <w:ind w:left="5040" w:hanging="360"/>
-      </w:pPr>
-      <w:rPr>
-        <w:rFonts w:ascii="Symbol" w:hAnsi="Symbol" w:hint="default"/>
-        <w:sz w:val="20"/>
-      </w:rPr>
-    </w:lvl>
-    <w:lvl w:ilvl="7" w:tentative="1">
-      <w:start w:val="1"/>
-      <w:numFmt w:val="bullet"/>
-      <w:lvlText w:val=""/>
-      <w:lvlJc w:val="left"/>
-      <w:pPr>
-        <w:tabs>
-          <w:tab w:val="num" w:pos="5760"/>
-        </w:tabs>
-        <w:ind w:left="5760" w:hanging="360"/>
-      </w:pPr>
-      <w:rPr>
-        <w:rFonts w:ascii="Symbol" w:hAnsi="Symbol" w:hint="default"/>
-        <w:sz w:val="20"/>
-      </w:rPr>
-    </w:lvl>
-    <w:lvl w:ilvl="8" w:tentative="1">
-      <w:start w:val="1"/>
-      <w:numFmt w:val="bullet"/>
-      <w:lvlText w:val=""/>
-      <w:lvlJc w:val="left"/>
-      <w:pPr>
-        <w:tabs>
-          <w:tab w:val="num" w:pos="6480"/>
-        </w:tabs>
-        <w:ind w:left="6480" w:hanging="360"/>
-      </w:pPr>
-      <w:rPr>
-        <w:rFonts w:ascii="Symbol" w:hAnsi="Symbol" w:hint="default"/>
-        <w:sz w:val="20"/>
-      </w:rPr>
-    </w:lvl>
-  </w:abstractNum>
-  <w:num w:numId="1" w16cid:durableId="2072189988">
+  <w:num w:numId="1">
+    <w:abstractNumId w:val="1"/>
+  </w:num>
+  <w:num w:numId="2">
+    <w:abstractNumId w:val="2"/>
+  </w:num>
+  <w:num w:numId="3">
+    <w:abstractNumId w:val="3"/>
+  </w:num>
+  <w:num w:numId="4">
+    <w:abstractNumId w:val="4"/>
+  </w:num>
+  <w:num w:numId="5">
+    <w:abstractNumId w:val="5"/>
+  </w:num>
+  <w:num w:numId="6">
     <w:abstractNumId w:val="6"/>
   </w:num>
-  <w:num w:numId="2" w16cid:durableId="1788767630">
-    <w:abstractNumId w:val="3"/>
+  <w:num w:numId="7">
+    <w:abstractNumId w:val="7"/>
   </w:num>
-  <w:num w:numId="3" w16cid:durableId="1097480584">
-    <w:abstractNumId w:val="1"/>
-  </w:num>
-  <w:num w:numId="4" w16cid:durableId="1272668373">
-    <w:abstractNumId w:val="4"/>
-  </w:num>
-  <w:num w:numId="5" w16cid:durableId="1779063019">
-    <w:abstractNumId w:val="0"/>
-  </w:num>
-  <w:num w:numId="6" w16cid:durableId="241791582">
+  <w:num w:numId="8">
     <w:abstractNumId w:val="8"/>
-  </w:num>
-  <w:num w:numId="7" w16cid:durableId="1550022995">
-    <w:abstractNumId w:val="5"/>
-  </w:num>
-  <w:num w:numId="8" w16cid:durableId="1848985256">
-    <w:abstractNumId w:val="2"/>
-  </w:num>
-  <w:num w:numId="9" w16cid:durableId="1188643679">
-    <w:abstractNumId w:val="7"/>
   </w:num>
 </w:numbering>
 </file>
 
 <file path=word/styles.xml><?xml version="1.0" encoding="utf-8"?>
-<w:styles xmlns:mc="http://schemas.openxmlformats.org/markup-compatibility/2006" xmlns:r="http://schemas.openxmlformats.org/officeDocument/2006/relationships" xmlns:w="http://schemas.openxmlformats.org/wordprocessingml/2006/main" xmlns:w14="http://schemas.microsoft.com/office/word/2010/wordml" xmlns:w15="http://schemas.microsoft.com/office/word/2012/wordml" xmlns:w16cex="http://schemas.microsoft.com/office/word/2018/wordml/cex" xmlns:w16cid="http://schemas.microsoft.com/office/word/2016/wordml/cid" xmlns:w16="http://schemas.microsoft.com/office/word/2018/wordml" xmlns:w16sdtdh="http://schemas.microsoft.com/office/word/2020/wordml/sdtdatahash" xmlns:w16se="http://schemas.microsoft.com/office/word/2015/wordml/symex" mc:Ignorable="w14 w15 w16se w16cid w16 w16cex w16sdtdh">
+<w:styles xmlns:w="http://schemas.openxmlformats.org/wordprocessingml/2006/main" xmlns:w14="http://schemas.microsoft.com/office/word/2010/wordml" xmlns:mc="http://schemas.openxmlformats.org/markup-compatibility/2006" mc:Ignorable="w14">
   <w:docDefaults>
     <w:rPrDefault>
       <w:rPr>
-        <w:rFonts w:asciiTheme="minorHAnsi" w:eastAsiaTheme="minorHAnsi" w:hAnsiTheme="minorHAnsi" w:cstheme="minorBidi"/>
+        <w:rFonts w:ascii="Calibri" w:hAnsi="Calibri" w:eastAsia="Calibri" w:cs="" w:asciiTheme="minorHAnsi" w:cstheme="minorBidi" w:eastAsiaTheme="minorHAnsi" w:hAnsiTheme="minorHAnsi"/>
         <w:kern w:val="2"/>
         <w:sz w:val="22"/>
         <w:szCs w:val="22"/>
@@ -2506,21 +2373,21 @@
     </w:rPrDefault>
     <w:pPrDefault>
       <w:pPr>
-        <w:spacing w:after="160" w:line="259" w:lineRule="auto"/>
+        <w:suppressAutoHyphens w:val="true"/>
       </w:pPr>
     </w:pPrDefault>
   </w:docDefaults>
   <w:latentStyles w:defLockedState="0" w:defUIPriority="99" w:defSemiHidden="0" w:defUnhideWhenUsed="0" w:defQFormat="0" w:count="376">
     <w:lsdException w:name="Normal" w:uiPriority="0" w:qFormat="1"/>
     <w:lsdException w:name="heading 1" w:uiPriority="9" w:qFormat="1"/>
-    <w:lsdException w:name="heading 2" w:semiHidden="1" w:uiPriority="9" w:unhideWhenUsed="1" w:qFormat="1"/>
-    <w:lsdException w:name="heading 3" w:semiHidden="1" w:uiPriority="9" w:unhideWhenUsed="1" w:qFormat="1"/>
-    <w:lsdException w:name="heading 4" w:semiHidden="1" w:uiPriority="9" w:unhideWhenUsed="1" w:qFormat="1"/>
-    <w:lsdException w:name="heading 5" w:semiHidden="1" w:uiPriority="9" w:unhideWhenUsed="1" w:qFormat="1"/>
-    <w:lsdException w:name="heading 6" w:semiHidden="1" w:uiPriority="9" w:unhideWhenUsed="1" w:qFormat="1"/>
-    <w:lsdException w:name="heading 7" w:semiHidden="1" w:uiPriority="9" w:unhideWhenUsed="1" w:qFormat="1"/>
-    <w:lsdException w:name="heading 8" w:semiHidden="1" w:uiPriority="9" w:unhideWhenUsed="1" w:qFormat="1"/>
-    <w:lsdException w:name="heading 9" w:semiHidden="1" w:uiPriority="9" w:unhideWhenUsed="1" w:qFormat="1"/>
+    <w:lsdException w:name="heading 2" w:uiPriority="9" w:semiHidden="1" w:unhideWhenUsed="1" w:qFormat="1"/>
+    <w:lsdException w:name="heading 3" w:uiPriority="9" w:semiHidden="1" w:unhideWhenUsed="1" w:qFormat="1"/>
+    <w:lsdException w:name="heading 4" w:uiPriority="9" w:semiHidden="1" w:unhideWhenUsed="1" w:qFormat="1"/>
+    <w:lsdException w:name="heading 5" w:uiPriority="9" w:semiHidden="1" w:unhideWhenUsed="1" w:qFormat="1"/>
+    <w:lsdException w:name="heading 6" w:uiPriority="9" w:semiHidden="1" w:unhideWhenUsed="1" w:qFormat="1"/>
+    <w:lsdException w:name="heading 7" w:uiPriority="9" w:semiHidden="1" w:unhideWhenUsed="1" w:qFormat="1"/>
+    <w:lsdException w:name="heading 8" w:uiPriority="9" w:semiHidden="1" w:unhideWhenUsed="1" w:qFormat="1"/>
+    <w:lsdException w:name="heading 9" w:uiPriority="9" w:semiHidden="1" w:unhideWhenUsed="1" w:qFormat="1"/>
     <w:lsdException w:name="index 1" w:semiHidden="1" w:unhideWhenUsed="1"/>
     <w:lsdException w:name="index 2" w:semiHidden="1" w:unhideWhenUsed="1"/>
     <w:lsdException w:name="index 3" w:semiHidden="1" w:unhideWhenUsed="1"/>
@@ -2530,22 +2397,22 @@
     <w:lsdException w:name="index 7" w:semiHidden="1" w:unhideWhenUsed="1"/>
     <w:lsdException w:name="index 8" w:semiHidden="1" w:unhideWhenUsed="1"/>
     <w:lsdException w:name="index 9" w:semiHidden="1" w:unhideWhenUsed="1"/>
-    <w:lsdException w:name="toc 1" w:semiHidden="1" w:uiPriority="39" w:unhideWhenUsed="1"/>
-    <w:lsdException w:name="toc 2" w:semiHidden="1" w:uiPriority="39" w:unhideWhenUsed="1"/>
-    <w:lsdException w:name="toc 3" w:semiHidden="1" w:uiPriority="39" w:unhideWhenUsed="1"/>
-    <w:lsdException w:name="toc 4" w:semiHidden="1" w:uiPriority="39" w:unhideWhenUsed="1"/>
-    <w:lsdException w:name="toc 5" w:semiHidden="1" w:uiPriority="39" w:unhideWhenUsed="1"/>
-    <w:lsdException w:name="toc 6" w:semiHidden="1" w:uiPriority="39" w:unhideWhenUsed="1"/>
-    <w:lsdException w:name="toc 7" w:semiHidden="1" w:uiPriority="39" w:unhideWhenUsed="1"/>
-    <w:lsdException w:name="toc 8" w:semiHidden="1" w:uiPriority="39" w:unhideWhenUsed="1"/>
-    <w:lsdException w:name="toc 9" w:semiHidden="1" w:uiPriority="39" w:unhideWhenUsed="1"/>
+    <w:lsdException w:name="toc 1" w:uiPriority="39" w:semiHidden="1" w:unhideWhenUsed="1"/>
+    <w:lsdException w:name="toc 2" w:uiPriority="39" w:semiHidden="1" w:unhideWhenUsed="1"/>
+    <w:lsdException w:name="toc 3" w:uiPriority="39" w:semiHidden="1" w:unhideWhenUsed="1"/>
+    <w:lsdException w:name="toc 4" w:uiPriority="39" w:semiHidden="1" w:unhideWhenUsed="1"/>
+    <w:lsdException w:name="toc 5" w:uiPriority="39" w:semiHidden="1" w:unhideWhenUsed="1"/>
+    <w:lsdException w:name="toc 6" w:uiPriority="39" w:semiHidden="1" w:unhideWhenUsed="1"/>
+    <w:lsdException w:name="toc 7" w:uiPriority="39" w:semiHidden="1" w:unhideWhenUsed="1"/>
+    <w:lsdException w:name="toc 8" w:uiPriority="39" w:semiHidden="1" w:unhideWhenUsed="1"/>
+    <w:lsdException w:name="toc 9" w:uiPriority="39" w:semiHidden="1" w:unhideWhenUsed="1"/>
     <w:lsdException w:name="Normal Indent" w:semiHidden="1" w:unhideWhenUsed="1"/>
     <w:lsdException w:name="footnote text" w:semiHidden="1" w:unhideWhenUsed="1"/>
     <w:lsdException w:name="annotation text" w:semiHidden="1" w:unhideWhenUsed="1"/>
     <w:lsdException w:name="header" w:semiHidden="1" w:unhideWhenUsed="1"/>
     <w:lsdException w:name="footer" w:semiHidden="1" w:unhideWhenUsed="1"/>
     <w:lsdException w:name="index heading" w:semiHidden="1" w:unhideWhenUsed="1"/>
-    <w:lsdException w:name="caption" w:semiHidden="1" w:uiPriority="35" w:unhideWhenUsed="1" w:qFormat="1"/>
+    <w:lsdException w:name="caption" w:uiPriority="35" w:semiHidden="1" w:unhideWhenUsed="1" w:qFormat="1"/>
     <w:lsdException w:name="table of figures" w:semiHidden="1" w:unhideWhenUsed="1"/>
     <w:lsdException w:name="envelope address" w:semiHidden="1" w:unhideWhenUsed="1"/>
     <w:lsdException w:name="envelope return" w:semiHidden="1" w:unhideWhenUsed="1"/>
@@ -2576,7 +2443,7 @@
     <w:lsdException w:name="Title" w:uiPriority="10" w:qFormat="1"/>
     <w:lsdException w:name="Closing" w:semiHidden="1" w:unhideWhenUsed="1"/>
     <w:lsdException w:name="Signature" w:semiHidden="1" w:unhideWhenUsed="1"/>
-    <w:lsdException w:name="Default Paragraph Font" w:semiHidden="1" w:uiPriority="1" w:unhideWhenUsed="1"/>
+    <w:lsdException w:name="Default Paragraph Font" w:uiPriority="1" w:semiHidden="1" w:unhideWhenUsed="1"/>
     <w:lsdException w:name="Body Text" w:semiHidden="1" w:unhideWhenUsed="1"/>
     <w:lsdException w:name="Body Text Indent" w:semiHidden="1" w:unhideWhenUsed="1"/>
     <w:lsdException w:name="List Continue" w:semiHidden="1" w:unhideWhenUsed="1"/>
@@ -2776,8 +2643,8 @@
     <w:lsdException w:name="Subtle Reference" w:uiPriority="31" w:qFormat="1"/>
     <w:lsdException w:name="Intense Reference" w:uiPriority="32" w:qFormat="1"/>
     <w:lsdException w:name="Book Title" w:uiPriority="33" w:qFormat="1"/>
-    <w:lsdException w:name="Bibliography" w:semiHidden="1" w:uiPriority="37" w:unhideWhenUsed="1"/>
-    <w:lsdException w:name="TOC Heading" w:semiHidden="1" w:uiPriority="39" w:unhideWhenUsed="1" w:qFormat="1"/>
+    <w:lsdException w:name="Bibliography" w:uiPriority="37" w:semiHidden="1" w:unhideWhenUsed="1"/>
+    <w:lsdException w:name="TOC Heading" w:uiPriority="39" w:semiHidden="1" w:unhideWhenUsed="1" w:qFormat="1"/>
     <w:lsdException w:name="Plain Table 1" w:uiPriority="41"/>
     <w:lsdException w:name="Plain Table 2" w:uiPriority="42"/>
     <w:lsdException w:name="Plain Table 3" w:uiPriority="43"/>
@@ -2888,14 +2755,96 @@
     <w:lsdException w:name="Unresolved Mention" w:semiHidden="1" w:unhideWhenUsed="1"/>
     <w:lsdException w:name="Smart Link" w:semiHidden="1" w:unhideWhenUsed="1"/>
   </w:latentStyles>
-  <w:style w:type="paragraph" w:default="1" w:styleId="a">
+  <w:style w:type="paragraph" w:styleId="Normal" w:default="1">
     <w:name w:val="Normal"/>
     <w:qFormat/>
+    <w:pPr>
+      <w:widowControl/>
+      <w:bidi w:val="0"/>
+      <w:spacing w:lineRule="auto" w:line="259" w:before="0" w:after="160"/>
+      <w:jc w:val="left"/>
+    </w:pPr>
+    <w:rPr>
+      <w:rFonts w:ascii="Calibri" w:hAnsi="Calibri" w:eastAsia="Calibri" w:cs="" w:asciiTheme="minorHAnsi" w:cstheme="minorBidi" w:eastAsiaTheme="minorHAnsi" w:hAnsiTheme="minorHAnsi"/>
+      <w:color w:val="auto"/>
+      <w:kern w:val="2"/>
+      <w:sz w:val="22"/>
+      <w:szCs w:val="22"/>
+      <w:lang w:val="ru-UA" w:eastAsia="en-US" w:bidi="ar-SA"/>
+      <w14:ligatures w14:val="standardContextual"/>
+    </w:rPr>
   </w:style>
-  <w:style w:type="character" w:default="1" w:styleId="a0">
+  <w:style w:type="character" w:styleId="DefaultParagraphFont" w:default="1">
     <w:name w:val="Default Paragraph Font"/>
     <w:uiPriority w:val="1"/>
     <w:unhideWhenUsed/>
+    <w:qFormat/>
+    <w:rPr/>
+  </w:style>
+  <w:style w:type="paragraph" w:styleId="Style14">
+    <w:name w:val="Заголовок"/>
+    <w:basedOn w:val="Normal"/>
+    <w:next w:val="Style15"/>
+    <w:qFormat/>
+    <w:pPr>
+      <w:keepNext w:val="true"/>
+      <w:spacing w:before="240" w:after="120"/>
+    </w:pPr>
+    <w:rPr>
+      <w:rFonts w:ascii="Times New Roman" w:hAnsi="Times New Roman" w:eastAsia="Source Han Sans CN" w:cs="Noto Sans Devanagari"/>
+      <w:sz w:val="28"/>
+      <w:szCs w:val="28"/>
+    </w:rPr>
+  </w:style>
+  <w:style w:type="paragraph" w:styleId="Style15">
+    <w:name w:val="Body Text"/>
+    <w:basedOn w:val="Normal"/>
+    <w:pPr>
+      <w:spacing w:lineRule="auto" w:line="276" w:before="0" w:after="140"/>
+    </w:pPr>
+    <w:rPr/>
+  </w:style>
+  <w:style w:type="paragraph" w:styleId="Style16">
+    <w:name w:val="List"/>
+    <w:basedOn w:val="Style15"/>
+    <w:pPr/>
+    <w:rPr>
+      <w:rFonts w:ascii="Times New Roman" w:hAnsi="Times New Roman" w:cs="Noto Sans Devanagari"/>
+    </w:rPr>
+  </w:style>
+  <w:style w:type="paragraph" w:styleId="Style17">
+    <w:name w:val="Caption"/>
+    <w:basedOn w:val="Normal"/>
+    <w:qFormat/>
+    <w:pPr>
+      <w:suppressLineNumbers/>
+      <w:spacing w:before="120" w:after="120"/>
+    </w:pPr>
+    <w:rPr>
+      <w:rFonts w:ascii="Times New Roman" w:hAnsi="Times New Roman" w:cs="Noto Sans Devanagari"/>
+      <w:i/>
+      <w:iCs/>
+      <w:sz w:val="24"/>
+      <w:szCs w:val="24"/>
+    </w:rPr>
+  </w:style>
+  <w:style w:type="paragraph" w:styleId="Style18">
+    <w:name w:val="Покажчик"/>
+    <w:basedOn w:val="Normal"/>
+    <w:qFormat/>
+    <w:pPr>
+      <w:suppressLineNumbers/>
+    </w:pPr>
+    <w:rPr>
+      <w:rFonts w:ascii="Times New Roman" w:hAnsi="Times New Roman" w:cs="Noto Sans Devanagari"/>
+    </w:rPr>
+  </w:style>
+  <w:style w:type="numbering" w:styleId="NoList" w:default="1">
+    <w:name w:val="No List"/>
+    <w:uiPriority w:val="99"/>
+    <w:semiHidden/>
+    <w:unhideWhenUsed/>
+    <w:qFormat/>
   </w:style>
   <w:style w:type="table" w:default="1" w:styleId="a1">
     <w:name w:val="Normal Table"/>
@@ -2903,7 +2852,6 @@
     <w:semiHidden/>
     <w:unhideWhenUsed/>
     <w:tblPr>
-      <w:tblInd w:w="0" w:type="dxa"/>
       <w:tblCellMar>
         <w:top w:w="0" w:type="dxa"/>
         <w:left w:w="108" w:type="dxa"/>
@@ -2911,12 +2859,6 @@
         <w:right w:w="108" w:type="dxa"/>
       </w:tblCellMar>
     </w:tblPr>
-  </w:style>
-  <w:style w:type="numbering" w:default="1" w:styleId="a2">
-    <w:name w:val="No List"/>
-    <w:uiPriority w:val="99"/>
-    <w:semiHidden/>
-    <w:unhideWhenUsed/>
   </w:style>
 </w:styles>
 </file>
